--- a/Linux_fileSystem.docx
+++ b/Linux_fileSystem.docx
@@ -9,7 +9,7 @@
         <w:jc w:val="center"/>
         <w:outlineLvl w:val="0"/>
         <w:rPr>
-          <w:rFonts w:ascii="Helvetica" w:eastAsia="Times New Roman" w:hAnsi="Helvetica" w:cs="Helvetica"/>
+          <w:rFonts w:ascii="Arial" w:eastAsia="Times New Roman" w:hAnsi="Arial" w:cs="Arial"/>
           <w:b/>
           <w:bCs/>
           <w:color w:val="610B38"/>
@@ -22,7 +22,7 @@
       </w:pPr>
       <w:r>
         <w:rPr>
-          <w:rFonts w:ascii="Helvetica" w:eastAsia="Times New Roman" w:hAnsi="Helvetica" w:cs="Helvetica"/>
+          <w:rFonts w:ascii="Arial" w:eastAsia="Times New Roman" w:hAnsi="Arial" w:cs="Arial"/>
           <w:b/>
           <w:bCs/>
           <w:color w:val="610B38"/>
@@ -41,18 +41,18 @@
         <w:spacing w:before="100" w:beforeAutospacing="1" w:after="100" w:afterAutospacing="1" w:line="240" w:lineRule="auto"/>
         <w:jc w:val="both"/>
         <w:rPr>
-          <w:rFonts w:ascii="Segoe UI" w:eastAsia="Times New Roman" w:hAnsi="Segoe UI" w:cs="Segoe UI"/>
-          <w:color w:val="333333"/>
-          <w:kern w:val="0"/>
-          <w:sz w:val="24"/>
-          <w:szCs w:val="24"/>
-          <w:lang w:eastAsia="en-IN"/>
-          <w14:ligatures w14:val="none"/>
-        </w:rPr>
-      </w:pPr>
-      <w:r>
-        <w:rPr>
-          <w:rFonts w:ascii="Segoe UI" w:eastAsia="Times New Roman" w:hAnsi="Segoe UI" w:cs="Segoe UI"/>
+          <w:rFonts w:ascii="Arial" w:eastAsia="Times New Roman" w:hAnsi="Arial" w:cs="Arial"/>
+          <w:color w:val="333333"/>
+          <w:kern w:val="0"/>
+          <w:sz w:val="24"/>
+          <w:szCs w:val="24"/>
+          <w:lang w:eastAsia="en-IN"/>
+          <w14:ligatures w14:val="none"/>
+        </w:rPr>
+      </w:pPr>
+      <w:r>
+        <w:rPr>
+          <w:rFonts w:ascii="Arial" w:eastAsia="Times New Roman" w:hAnsi="Arial" w:cs="Arial"/>
           <w:color w:val="333333"/>
           <w:kern w:val="0"/>
           <w:sz w:val="24"/>
@@ -69,18 +69,18 @@
         <w:spacing w:before="100" w:beforeAutospacing="1" w:after="100" w:afterAutospacing="1" w:line="240" w:lineRule="auto"/>
         <w:jc w:val="both"/>
         <w:rPr>
-          <w:rFonts w:ascii="Segoe UI" w:eastAsia="Times New Roman" w:hAnsi="Segoe UI" w:cs="Segoe UI"/>
-          <w:color w:val="333333"/>
-          <w:kern w:val="0"/>
-          <w:sz w:val="24"/>
-          <w:szCs w:val="24"/>
-          <w:lang w:eastAsia="en-IN"/>
-          <w14:ligatures w14:val="none"/>
-        </w:rPr>
-      </w:pPr>
-      <w:r>
-        <w:rPr>
-          <w:rFonts w:ascii="Segoe UI" w:hAnsi="Segoe UI" w:cs="Segoe UI"/>
+          <w:rFonts w:ascii="Arial" w:eastAsia="Times New Roman" w:hAnsi="Arial" w:cs="Arial"/>
+          <w:color w:val="333333"/>
+          <w:kern w:val="0"/>
+          <w:sz w:val="24"/>
+          <w:szCs w:val="24"/>
+          <w:lang w:eastAsia="en-IN"/>
+          <w14:ligatures w14:val="none"/>
+        </w:rPr>
+      </w:pPr>
+      <w:r>
+        <w:rPr>
+          <w:rFonts w:ascii="Arial" w:hAnsi="Arial" w:cs="Arial"/>
           <w:color w:val="333333"/>
           <w:sz w:val="24"/>
           <w:szCs w:val="24"/>
@@ -88,27 +88,23 @@
         </w:rPr>
         <w:t>Linux file system is generally a built-in layer of a </w:t>
       </w:r>
-      <w:hyperlink r:id="rId7" w:history="1">
-        <w:r>
-          <w:rPr>
-            <w:rStyle w:val="Hyperlink"/>
-            <w:rFonts w:ascii="Segoe UI" w:hAnsi="Segoe UI" w:cs="Segoe UI"/>
-            <w:color w:val="008000"/>
-            <w:sz w:val="24"/>
-            <w:szCs w:val="24"/>
-            <w:shd w:val="clear" w:color="auto" w:fill="FFFFFF"/>
-          </w:rPr>
-          <w:t>Linux operating system</w:t>
-        </w:r>
-      </w:hyperlink>
-      <w:r>
-        <w:rPr>
-          <w:rFonts w:ascii="Segoe UI" w:hAnsi="Segoe UI" w:cs="Segoe UI"/>
-          <w:color w:val="333333"/>
+      <w:r>
+        <w:rPr>
+          <w:rFonts w:ascii="Arial" w:hAnsi="Arial" w:cs="Arial"/>
           <w:sz w:val="24"/>
           <w:szCs w:val="24"/>
           <w:shd w:val="clear" w:color="auto" w:fill="FFFFFF"/>
         </w:rPr>
+        <w:t>Linux operating system</w:t>
+      </w:r>
+      <w:r>
+        <w:rPr>
+          <w:rFonts w:ascii="Arial" w:hAnsi="Arial" w:cs="Arial"/>
+          <w:color w:val="333333"/>
+          <w:sz w:val="24"/>
+          <w:szCs w:val="24"/>
+          <w:shd w:val="clear" w:color="auto" w:fill="FFFFFF"/>
+        </w:rPr>
         <w:t> used to handle the data management of the storage. It helps to arrange the file on the disk storage. It manages the file name, file size, creation date, and much more information about a file.</w:t>
       </w:r>
     </w:p>
@@ -118,18 +114,18 @@
         <w:spacing w:before="100" w:beforeAutospacing="1" w:after="100" w:afterAutospacing="1" w:line="240" w:lineRule="auto"/>
         <w:jc w:val="both"/>
         <w:rPr>
-          <w:rFonts w:ascii="Segoe UI" w:eastAsia="Times New Roman" w:hAnsi="Segoe UI" w:cs="Segoe UI"/>
-          <w:color w:val="333333"/>
-          <w:kern w:val="0"/>
-          <w:sz w:val="24"/>
-          <w:szCs w:val="24"/>
-          <w:lang w:eastAsia="en-IN"/>
-          <w14:ligatures w14:val="none"/>
-        </w:rPr>
-      </w:pPr>
-      <w:r>
-        <w:rPr>
-          <w:rFonts w:ascii="Segoe UI" w:eastAsia="Times New Roman" w:hAnsi="Segoe UI" w:cs="Segoe UI"/>
+          <w:rFonts w:ascii="Arial" w:eastAsia="Times New Roman" w:hAnsi="Arial" w:cs="Arial"/>
+          <w:color w:val="333333"/>
+          <w:kern w:val="0"/>
+          <w:sz w:val="24"/>
+          <w:szCs w:val="24"/>
+          <w:lang w:eastAsia="en-IN"/>
+          <w14:ligatures w14:val="none"/>
+        </w:rPr>
+      </w:pPr>
+      <w:r>
+        <w:rPr>
+          <w:rFonts w:ascii="Arial" w:eastAsia="Times New Roman" w:hAnsi="Arial" w:cs="Arial"/>
           <w:color w:val="333333"/>
           <w:kern w:val="0"/>
           <w:sz w:val="24"/>
@@ -150,18 +146,18 @@
         <w:spacing w:before="60" w:after="100" w:afterAutospacing="1" w:line="375" w:lineRule="atLeast"/>
         <w:jc w:val="both"/>
         <w:rPr>
-          <w:rFonts w:ascii="Segoe UI" w:eastAsia="Times New Roman" w:hAnsi="Segoe UI" w:cs="Segoe UI"/>
-          <w:color w:val="000000"/>
-          <w:kern w:val="0"/>
-          <w:sz w:val="24"/>
-          <w:szCs w:val="24"/>
-          <w:lang w:eastAsia="en-IN"/>
-          <w14:ligatures w14:val="none"/>
-        </w:rPr>
-      </w:pPr>
-      <w:r>
-        <w:rPr>
-          <w:rFonts w:ascii="Segoe UI" w:eastAsia="Times New Roman" w:hAnsi="Segoe UI" w:cs="Segoe UI"/>
+          <w:rFonts w:ascii="Arial" w:eastAsia="Times New Roman" w:hAnsi="Arial" w:cs="Arial"/>
+          <w:color w:val="000000"/>
+          <w:kern w:val="0"/>
+          <w:sz w:val="24"/>
+          <w:szCs w:val="24"/>
+          <w:lang w:eastAsia="en-IN"/>
+          <w14:ligatures w14:val="none"/>
+        </w:rPr>
+      </w:pPr>
+      <w:r>
+        <w:rPr>
+          <w:rFonts w:ascii="Arial" w:eastAsia="Times New Roman" w:hAnsi="Arial" w:cs="Arial"/>
           <w:color w:val="000000"/>
           <w:kern w:val="0"/>
           <w:sz w:val="24"/>
@@ -182,18 +178,18 @@
         <w:spacing w:before="60" w:after="100" w:afterAutospacing="1" w:line="375" w:lineRule="atLeast"/>
         <w:jc w:val="both"/>
         <w:rPr>
-          <w:rFonts w:ascii="Segoe UI" w:eastAsia="Times New Roman" w:hAnsi="Segoe UI" w:cs="Segoe UI"/>
-          <w:color w:val="000000"/>
-          <w:kern w:val="0"/>
-          <w:sz w:val="24"/>
-          <w:szCs w:val="24"/>
-          <w:lang w:eastAsia="en-IN"/>
-          <w14:ligatures w14:val="none"/>
-        </w:rPr>
-      </w:pPr>
-      <w:r>
-        <w:rPr>
-          <w:rFonts w:ascii="Segoe UI" w:eastAsia="Times New Roman" w:hAnsi="Segoe UI" w:cs="Segoe UI"/>
+          <w:rFonts w:ascii="Arial" w:eastAsia="Times New Roman" w:hAnsi="Arial" w:cs="Arial"/>
+          <w:color w:val="000000"/>
+          <w:kern w:val="0"/>
+          <w:sz w:val="24"/>
+          <w:szCs w:val="24"/>
+          <w:lang w:eastAsia="en-IN"/>
+          <w14:ligatures w14:val="none"/>
+        </w:rPr>
+      </w:pPr>
+      <w:r>
+        <w:rPr>
+          <w:rFonts w:ascii="Arial" w:eastAsia="Times New Roman" w:hAnsi="Arial" w:cs="Arial"/>
           <w:color w:val="000000"/>
           <w:kern w:val="0"/>
           <w:sz w:val="24"/>
@@ -210,18 +206,18 @@
         <w:spacing w:before="100" w:beforeAutospacing="1" w:after="100" w:afterAutospacing="1" w:line="240" w:lineRule="auto"/>
         <w:jc w:val="both"/>
         <w:rPr>
-          <w:rFonts w:ascii="Segoe UI" w:eastAsia="Times New Roman" w:hAnsi="Segoe UI" w:cs="Segoe UI"/>
-          <w:color w:val="333333"/>
-          <w:kern w:val="0"/>
-          <w:sz w:val="24"/>
-          <w:szCs w:val="24"/>
-          <w:lang w:eastAsia="en-IN"/>
-          <w14:ligatures w14:val="none"/>
-        </w:rPr>
-      </w:pPr>
-      <w:r>
-        <w:rPr>
-          <w:rFonts w:ascii="Segoe UI" w:eastAsia="Times New Roman" w:hAnsi="Segoe UI" w:cs="Segoe UI"/>
+          <w:rFonts w:ascii="Arial" w:eastAsia="Times New Roman" w:hAnsi="Arial" w:cs="Arial"/>
+          <w:color w:val="333333"/>
+          <w:kern w:val="0"/>
+          <w:sz w:val="24"/>
+          <w:szCs w:val="24"/>
+          <w:lang w:eastAsia="en-IN"/>
+          <w14:ligatures w14:val="none"/>
+        </w:rPr>
+      </w:pPr>
+      <w:r>
+        <w:rPr>
+          <w:rFonts w:ascii="Arial" w:eastAsia="Times New Roman" w:hAnsi="Arial" w:cs="Arial"/>
           <w:color w:val="333333"/>
           <w:kern w:val="0"/>
           <w:sz w:val="24"/>
@@ -231,31 +227,28 @@
         </w:rPr>
         <w:t>The </w:t>
       </w:r>
-      <w:hyperlink r:id="rId8" w:history="1">
-        <w:r>
-          <w:rPr>
-            <w:rFonts w:ascii="Segoe UI" w:eastAsia="Times New Roman" w:hAnsi="Segoe UI" w:cs="Segoe UI"/>
-            <w:color w:val="008000"/>
-            <w:kern w:val="0"/>
-            <w:sz w:val="24"/>
-            <w:szCs w:val="24"/>
-            <w:lang w:eastAsia="en-IN"/>
-            <w14:ligatures w14:val="none"/>
-          </w:rPr>
-          <w:t>Linux</w:t>
-        </w:r>
-      </w:hyperlink>
-      <w:r>
-        <w:rPr>
-          <w:rFonts w:ascii="Segoe UI" w:eastAsia="Times New Roman" w:hAnsi="Segoe UI" w:cs="Segoe UI"/>
-          <w:color w:val="333333"/>
-          <w:kern w:val="0"/>
-          <w:sz w:val="24"/>
-          <w:szCs w:val="24"/>
-          <w:lang w:eastAsia="en-IN"/>
-          <w14:ligatures w14:val="none"/>
-        </w:rPr>
-        <w:t> file system contains the following sections:</w:t>
+      <w:r>
+        <w:rPr>
+          <w:rFonts w:ascii="Arial" w:eastAsia="Times New Roman" w:hAnsi="Arial" w:cs="Arial"/>
+          <w:kern w:val="0"/>
+          <w:sz w:val="24"/>
+          <w:szCs w:val="24"/>
+          <w:lang w:eastAsia="en-IN"/>
+          <w14:ligatures w14:val="none"/>
+        </w:rPr>
+        <w:t>Linux </w:t>
+      </w:r>
+      <w:r>
+        <w:rPr>
+          <w:rFonts w:ascii="Arial" w:eastAsia="Times New Roman" w:hAnsi="Arial" w:cs="Arial"/>
+          <w:color w:val="333333"/>
+          <w:kern w:val="0"/>
+          <w:sz w:val="24"/>
+          <w:szCs w:val="24"/>
+          <w:lang w:eastAsia="en-IN"/>
+          <w14:ligatures w14:val="none"/>
+        </w:rPr>
+        <w:t>file system contains the following sections:</w:t>
       </w:r>
     </w:p>
     <w:p>
@@ -268,18 +261,18 @@
         <w:spacing w:before="60" w:after="100" w:afterAutospacing="1" w:line="375" w:lineRule="atLeast"/>
         <w:jc w:val="both"/>
         <w:rPr>
-          <w:rFonts w:ascii="Segoe UI" w:eastAsia="Times New Roman" w:hAnsi="Segoe UI" w:cs="Segoe UI"/>
-          <w:color w:val="000000"/>
-          <w:kern w:val="0"/>
-          <w:sz w:val="24"/>
-          <w:szCs w:val="24"/>
-          <w:lang w:eastAsia="en-IN"/>
-          <w14:ligatures w14:val="none"/>
-        </w:rPr>
-      </w:pPr>
-      <w:r>
-        <w:rPr>
-          <w:rFonts w:ascii="Segoe UI" w:eastAsia="Times New Roman" w:hAnsi="Segoe UI" w:cs="Segoe UI"/>
+          <w:rFonts w:ascii="Arial" w:eastAsia="Times New Roman" w:hAnsi="Arial" w:cs="Arial"/>
+          <w:color w:val="000000"/>
+          <w:kern w:val="0"/>
+          <w:sz w:val="24"/>
+          <w:szCs w:val="24"/>
+          <w:lang w:eastAsia="en-IN"/>
+          <w14:ligatures w14:val="none"/>
+        </w:rPr>
+      </w:pPr>
+      <w:r>
+        <w:rPr>
+          <w:rFonts w:ascii="Arial" w:eastAsia="Times New Roman" w:hAnsi="Arial" w:cs="Arial"/>
           <w:color w:val="000000"/>
           <w:kern w:val="0"/>
           <w:sz w:val="24"/>
@@ -300,18 +293,18 @@
         <w:spacing w:before="60" w:after="100" w:afterAutospacing="1" w:line="375" w:lineRule="atLeast"/>
         <w:jc w:val="both"/>
         <w:rPr>
-          <w:rFonts w:ascii="Segoe UI" w:eastAsia="Times New Roman" w:hAnsi="Segoe UI" w:cs="Segoe UI"/>
-          <w:color w:val="000000"/>
-          <w:kern w:val="0"/>
-          <w:sz w:val="24"/>
-          <w:szCs w:val="24"/>
-          <w:lang w:eastAsia="en-IN"/>
-          <w14:ligatures w14:val="none"/>
-        </w:rPr>
-      </w:pPr>
-      <w:r>
-        <w:rPr>
-          <w:rFonts w:ascii="Segoe UI" w:eastAsia="Times New Roman" w:hAnsi="Segoe UI" w:cs="Segoe UI"/>
+          <w:rFonts w:ascii="Arial" w:eastAsia="Times New Roman" w:hAnsi="Arial" w:cs="Arial"/>
+          <w:color w:val="000000"/>
+          <w:kern w:val="0"/>
+          <w:sz w:val="24"/>
+          <w:szCs w:val="24"/>
+          <w:lang w:eastAsia="en-IN"/>
+          <w14:ligatures w14:val="none"/>
+        </w:rPr>
+      </w:pPr>
+      <w:r>
+        <w:rPr>
+          <w:rFonts w:ascii="Arial" w:eastAsia="Times New Roman" w:hAnsi="Arial" w:cs="Arial"/>
           <w:color w:val="000000"/>
           <w:kern w:val="0"/>
           <w:sz w:val="24"/>
@@ -332,18 +325,18 @@
         <w:spacing w:before="60" w:after="100" w:afterAutospacing="1" w:line="375" w:lineRule="atLeast"/>
         <w:jc w:val="both"/>
         <w:rPr>
-          <w:rFonts w:ascii="Segoe UI" w:eastAsia="Times New Roman" w:hAnsi="Segoe UI" w:cs="Segoe UI"/>
-          <w:color w:val="000000"/>
-          <w:kern w:val="0"/>
-          <w:sz w:val="24"/>
-          <w:szCs w:val="24"/>
-          <w:lang w:eastAsia="en-IN"/>
-          <w14:ligatures w14:val="none"/>
-        </w:rPr>
-      </w:pPr>
-      <w:r>
-        <w:rPr>
-          <w:rFonts w:ascii="Segoe UI" w:eastAsia="Times New Roman" w:hAnsi="Segoe UI" w:cs="Segoe UI"/>
+          <w:rFonts w:ascii="Arial" w:eastAsia="Times New Roman" w:hAnsi="Arial" w:cs="Arial"/>
+          <w:color w:val="000000"/>
+          <w:kern w:val="0"/>
+          <w:sz w:val="24"/>
+          <w:szCs w:val="24"/>
+          <w:lang w:eastAsia="en-IN"/>
+          <w14:ligatures w14:val="none"/>
+        </w:rPr>
+      </w:pPr>
+      <w:r>
+        <w:rPr>
+          <w:rFonts w:ascii="Arial" w:eastAsia="Times New Roman" w:hAnsi="Arial" w:cs="Arial"/>
           <w:color w:val="000000"/>
           <w:kern w:val="0"/>
           <w:sz w:val="24"/>
@@ -364,7 +357,7 @@
         <w:spacing w:before="60" w:after="100" w:afterAutospacing="1" w:line="375" w:lineRule="atLeast"/>
         <w:jc w:val="both"/>
         <w:rPr>
-          <w:rFonts w:ascii="Segoe UI" w:eastAsia="Times New Roman" w:hAnsi="Segoe UI" w:cs="Segoe UI"/>
+          <w:rFonts w:ascii="Arial" w:eastAsia="Times New Roman" w:hAnsi="Arial" w:cs="Arial"/>
           <w:color w:val="000000"/>
           <w:kern w:val="0"/>
           <w:sz w:val="24"/>
@@ -381,7 +374,7 @@
         <w:spacing w:line="312" w:lineRule="atLeast"/>
         <w:jc w:val="center"/>
         <w:rPr>
-          <w:rFonts w:ascii="Helvetica" w:hAnsi="Helvetica" w:cs="Helvetica"/>
+          <w:rFonts w:ascii="Arial" w:hAnsi="Arial" w:cs="Arial"/>
           <w:color w:val="610B38"/>
           <w:sz w:val="38"/>
           <w:szCs w:val="38"/>
@@ -389,7 +382,7 @@
       </w:pPr>
       <w:r>
         <w:rPr>
-          <w:rFonts w:ascii="Helvetica" w:hAnsi="Helvetica" w:cs="Helvetica"/>
+          <w:rFonts w:ascii="Arial" w:hAnsi="Arial" w:cs="Arial"/>
           <w:color w:val="610B38"/>
           <w:sz w:val="38"/>
           <w:szCs w:val="38"/>
@@ -403,17 +396,18 @@
         <w:spacing w:before="100" w:beforeAutospacing="1" w:after="100" w:afterAutospacing="1" w:line="240" w:lineRule="auto"/>
         <w:jc w:val="center"/>
         <w:rPr>
-          <w:rFonts w:ascii="Segoe UI" w:eastAsia="Times New Roman" w:hAnsi="Segoe UI" w:cs="Segoe UI"/>
-          <w:color w:val="333333"/>
-          <w:kern w:val="0"/>
-          <w:sz w:val="24"/>
-          <w:szCs w:val="24"/>
-          <w:lang w:eastAsia="en-IN"/>
-          <w14:ligatures w14:val="none"/>
-        </w:rPr>
-      </w:pPr>
-      <w:r>
-        <w:rPr>
+          <w:rFonts w:ascii="Arial" w:eastAsia="Times New Roman" w:hAnsi="Arial" w:cs="Arial"/>
+          <w:color w:val="333333"/>
+          <w:kern w:val="0"/>
+          <w:sz w:val="24"/>
+          <w:szCs w:val="24"/>
+          <w:lang w:eastAsia="en-IN"/>
+          <w14:ligatures w14:val="none"/>
+        </w:rPr>
+      </w:pPr>
+      <w:r>
+        <w:rPr>
+          <w:rFonts w:ascii="Arial" w:hAnsi="Arial" w:cs="Arial"/>
           <w:noProof/>
         </w:rPr>
         <w:drawing>
@@ -434,7 +428,7 @@
                     </pic:cNvPicPr>
                   </pic:nvPicPr>
                   <pic:blipFill>
-                    <a:blip r:embed="rId9">
+                    <a:blip r:embed="rId7">
                       <a:extLst>
                         <a:ext uri="{28A0092B-C50C-407E-A947-70E740481C1C}">
                           <a14:useLocalDpi xmlns:a14="http://schemas.microsoft.com/office/drawing/2010/main" val="0"/>
@@ -472,7 +466,7 @@
         <w:spacing w:before="100" w:beforeAutospacing="1" w:after="100" w:afterAutospacing="1" w:line="240" w:lineRule="auto"/>
         <w:jc w:val="center"/>
         <w:rPr>
-          <w:rFonts w:ascii="Segoe UI" w:eastAsia="Times New Roman" w:hAnsi="Segoe UI" w:cs="Segoe UI"/>
+          <w:rFonts w:ascii="Arial" w:eastAsia="Times New Roman" w:hAnsi="Arial" w:cs="Arial"/>
           <w:color w:val="333333"/>
           <w:kern w:val="0"/>
           <w:sz w:val="24"/>
@@ -489,7 +483,7 @@
         <w:spacing w:line="312" w:lineRule="atLeast"/>
         <w:jc w:val="both"/>
         <w:rPr>
-          <w:rFonts w:ascii="Helvetica" w:hAnsi="Helvetica" w:cs="Helvetica"/>
+          <w:rFonts w:ascii="Arial" w:hAnsi="Arial" w:cs="Arial"/>
           <w:color w:val="610B38"/>
           <w:sz w:val="38"/>
           <w:szCs w:val="38"/>
@@ -497,1163 +491,57 @@
       </w:pPr>
       <w:r>
         <w:rPr>
-          <w:rFonts w:ascii="Helvetica" w:hAnsi="Helvetica" w:cs="Helvetica"/>
+          <w:rFonts w:ascii="Arial" w:hAnsi="Arial" w:cs="Arial"/>
           <w:color w:val="610B38"/>
           <w:sz w:val="38"/>
           <w:szCs w:val="38"/>
         </w:rPr>
+        <w:lastRenderedPageBreak/>
         <w:t>Directory Structure</w:t>
       </w:r>
     </w:p>
     <w:p>
       <w:pPr>
-        <w:numPr>
-          <w:ilvl w:val="0"/>
-          <w:numId w:val="3"/>
-        </w:numPr>
         <w:shd w:val="clear" w:color="auto" w:fill="FFFFFF"/>
         <w:spacing w:before="60" w:after="100" w:afterAutospacing="1" w:line="375" w:lineRule="atLeast"/>
-        <w:jc w:val="both"/>
-        <w:rPr>
-          <w:rFonts w:ascii="Segoe UI" w:eastAsia="Times New Roman" w:hAnsi="Segoe UI" w:cs="Segoe UI"/>
-          <w:color w:val="000000"/>
-          <w:kern w:val="0"/>
-          <w:sz w:val="24"/>
-          <w:szCs w:val="24"/>
-          <w:lang w:eastAsia="en-IN"/>
-          <w14:ligatures w14:val="none"/>
-        </w:rPr>
-      </w:pPr>
-      <w:r>
-        <w:rPr>
-          <w:rFonts w:ascii="Segoe UI" w:eastAsia="Times New Roman" w:hAnsi="Segoe UI" w:cs="Segoe UI"/>
-          <w:b/>
-          <w:bCs/>
-          <w:color w:val="000000"/>
-          <w:kern w:val="0"/>
-          <w:sz w:val="24"/>
-          <w:szCs w:val="24"/>
-          <w:lang w:eastAsia="en-IN"/>
-          <w14:ligatures w14:val="none"/>
-        </w:rPr>
-        <w:t>/ (root filesystem):</w:t>
-      </w:r>
-      <w:r>
-        <w:rPr>
-          <w:rFonts w:ascii="Segoe UI" w:eastAsia="Times New Roman" w:hAnsi="Segoe UI" w:cs="Segoe UI"/>
-          <w:color w:val="000000"/>
-          <w:kern w:val="0"/>
-          <w:sz w:val="24"/>
-          <w:szCs w:val="24"/>
-          <w:lang w:eastAsia="en-IN"/>
-          <w14:ligatures w14:val="none"/>
-        </w:rPr>
-        <w:t> It is the top-level filesystem directory. It must include every file needed to boot the Linux system before another filesystem is mounted. Every other filesystem is mounted on a well-defined and standard mount point because of the root filesystem directories after the system is started.</w:t>
-      </w:r>
-    </w:p>
-    <w:p>
-      <w:pPr>
-        <w:numPr>
-          <w:ilvl w:val="0"/>
-          <w:numId w:val="3"/>
-        </w:numPr>
-        <w:shd w:val="clear" w:color="auto" w:fill="FFFFFF"/>
-        <w:spacing w:before="60" w:after="100" w:afterAutospacing="1" w:line="375" w:lineRule="atLeast"/>
-        <w:jc w:val="both"/>
-        <w:rPr>
-          <w:rFonts w:ascii="Segoe UI" w:eastAsia="Times New Roman" w:hAnsi="Segoe UI" w:cs="Segoe UI"/>
-          <w:color w:val="000000"/>
-          <w:kern w:val="0"/>
-          <w:sz w:val="24"/>
-          <w:szCs w:val="24"/>
-          <w:lang w:eastAsia="en-IN"/>
-          <w14:ligatures w14:val="none"/>
-        </w:rPr>
-      </w:pPr>
-      <w:r>
-        <w:rPr>
-          <w:rFonts w:ascii="Segoe UI" w:eastAsia="Times New Roman" w:hAnsi="Segoe UI" w:cs="Segoe UI"/>
-          <w:b/>
-          <w:bCs/>
-          <w:color w:val="000000"/>
-          <w:kern w:val="0"/>
-          <w:sz w:val="24"/>
-          <w:szCs w:val="24"/>
-          <w:lang w:eastAsia="en-IN"/>
-          <w14:ligatures w14:val="none"/>
-        </w:rPr>
-        <w:t>/boot:</w:t>
-      </w:r>
-      <w:r>
-        <w:rPr>
-          <w:rFonts w:ascii="Segoe UI" w:eastAsia="Times New Roman" w:hAnsi="Segoe UI" w:cs="Segoe UI"/>
-          <w:color w:val="000000"/>
-          <w:kern w:val="0"/>
-          <w:sz w:val="24"/>
-          <w:szCs w:val="24"/>
-          <w:lang w:eastAsia="en-IN"/>
-          <w14:ligatures w14:val="none"/>
-        </w:rPr>
-        <w:t> It includes the static kernel and bootloader configuration and executable files needed to start a Linux computer.</w:t>
-      </w:r>
-    </w:p>
-    <w:p>
-      <w:pPr>
-        <w:numPr>
-          <w:ilvl w:val="0"/>
-          <w:numId w:val="3"/>
-        </w:numPr>
-        <w:shd w:val="clear" w:color="auto" w:fill="FFFFFF"/>
-        <w:spacing w:before="60" w:after="100" w:afterAutospacing="1" w:line="375" w:lineRule="atLeast"/>
-        <w:jc w:val="both"/>
-        <w:rPr>
-          <w:rFonts w:ascii="Segoe UI" w:eastAsia="Times New Roman" w:hAnsi="Segoe UI" w:cs="Segoe UI"/>
-          <w:color w:val="000000"/>
-          <w:kern w:val="0"/>
-          <w:sz w:val="24"/>
-          <w:szCs w:val="24"/>
-          <w:lang w:eastAsia="en-IN"/>
-          <w14:ligatures w14:val="none"/>
-        </w:rPr>
-      </w:pPr>
-      <w:r>
-        <w:rPr>
-          <w:rFonts w:ascii="Segoe UI" w:eastAsia="Times New Roman" w:hAnsi="Segoe UI" w:cs="Segoe UI"/>
-          <w:b/>
-          <w:bCs/>
-          <w:color w:val="000000"/>
-          <w:kern w:val="0"/>
-          <w:sz w:val="24"/>
-          <w:szCs w:val="24"/>
-          <w:lang w:eastAsia="en-IN"/>
-          <w14:ligatures w14:val="none"/>
-        </w:rPr>
-        <w:t>/bin:</w:t>
-      </w:r>
-      <w:r>
-        <w:rPr>
-          <w:rFonts w:ascii="Segoe UI" w:eastAsia="Times New Roman" w:hAnsi="Segoe UI" w:cs="Segoe UI"/>
-          <w:color w:val="000000"/>
-          <w:kern w:val="0"/>
-          <w:sz w:val="24"/>
-          <w:szCs w:val="24"/>
-          <w:lang w:eastAsia="en-IN"/>
-          <w14:ligatures w14:val="none"/>
-        </w:rPr>
-        <w:t> This directory includes user executable files.</w:t>
-      </w:r>
-    </w:p>
-    <w:p>
-      <w:pPr>
-        <w:numPr>
-          <w:ilvl w:val="0"/>
-          <w:numId w:val="3"/>
-        </w:numPr>
-        <w:shd w:val="clear" w:color="auto" w:fill="FFFFFF"/>
-        <w:spacing w:before="60" w:after="100" w:afterAutospacing="1" w:line="375" w:lineRule="atLeast"/>
-        <w:jc w:val="both"/>
-        <w:rPr>
-          <w:rFonts w:ascii="Segoe UI" w:eastAsia="Times New Roman" w:hAnsi="Segoe UI" w:cs="Segoe UI"/>
-          <w:color w:val="000000"/>
-          <w:kern w:val="0"/>
-          <w:sz w:val="24"/>
-          <w:szCs w:val="24"/>
-          <w:lang w:eastAsia="en-IN"/>
-          <w14:ligatures w14:val="none"/>
-        </w:rPr>
-      </w:pPr>
-      <w:r>
-        <w:rPr>
-          <w:rFonts w:ascii="Segoe UI" w:eastAsia="Times New Roman" w:hAnsi="Segoe UI" w:cs="Segoe UI"/>
-          <w:b/>
-          <w:bCs/>
-          <w:color w:val="000000"/>
-          <w:kern w:val="0"/>
-          <w:sz w:val="24"/>
-          <w:szCs w:val="24"/>
-          <w:lang w:eastAsia="en-IN"/>
-          <w14:ligatures w14:val="none"/>
-        </w:rPr>
-        <w:t>/dev:</w:t>
-      </w:r>
-      <w:r>
-        <w:rPr>
-          <w:rFonts w:ascii="Segoe UI" w:eastAsia="Times New Roman" w:hAnsi="Segoe UI" w:cs="Segoe UI"/>
-          <w:color w:val="000000"/>
-          <w:kern w:val="0"/>
-          <w:sz w:val="24"/>
-          <w:szCs w:val="24"/>
-          <w:lang w:eastAsia="en-IN"/>
-          <w14:ligatures w14:val="none"/>
-        </w:rPr>
-        <w:t> It includes the device file for all hardware devices connected to the system. These aren't device drivers; instead, they are files that indicate all devices on the system and provide access to these devices.</w:t>
-      </w:r>
-    </w:p>
-    <w:p>
-      <w:pPr>
-        <w:numPr>
-          <w:ilvl w:val="0"/>
-          <w:numId w:val="3"/>
-        </w:numPr>
-        <w:shd w:val="clear" w:color="auto" w:fill="FFFFFF"/>
-        <w:spacing w:before="60" w:after="100" w:afterAutospacing="1" w:line="375" w:lineRule="atLeast"/>
-        <w:jc w:val="both"/>
-        <w:rPr>
-          <w:rFonts w:ascii="Segoe UI" w:eastAsia="Times New Roman" w:hAnsi="Segoe UI" w:cs="Segoe UI"/>
-          <w:color w:val="000000"/>
-          <w:kern w:val="0"/>
-          <w:sz w:val="24"/>
-          <w:szCs w:val="24"/>
-          <w:lang w:eastAsia="en-IN"/>
-          <w14:ligatures w14:val="none"/>
-        </w:rPr>
-      </w:pPr>
-      <w:r>
-        <w:rPr>
-          <w:rFonts w:ascii="Segoe UI" w:eastAsia="Times New Roman" w:hAnsi="Segoe UI" w:cs="Segoe UI"/>
-          <w:b/>
-          <w:bCs/>
-          <w:color w:val="000000"/>
-          <w:kern w:val="0"/>
-          <w:sz w:val="24"/>
-          <w:szCs w:val="24"/>
-          <w:lang w:eastAsia="en-IN"/>
-          <w14:ligatures w14:val="none"/>
-        </w:rPr>
-        <w:t>/etc:</w:t>
-      </w:r>
-      <w:r>
-        <w:rPr>
-          <w:rFonts w:ascii="Segoe UI" w:eastAsia="Times New Roman" w:hAnsi="Segoe UI" w:cs="Segoe UI"/>
-          <w:color w:val="000000"/>
-          <w:kern w:val="0"/>
-          <w:sz w:val="24"/>
-          <w:szCs w:val="24"/>
-          <w:lang w:eastAsia="en-IN"/>
-          <w14:ligatures w14:val="none"/>
-        </w:rPr>
-        <w:t> It includes the local system configuration files for the host system.</w:t>
-      </w:r>
-    </w:p>
-    <w:p>
-      <w:pPr>
-        <w:numPr>
-          <w:ilvl w:val="0"/>
-          <w:numId w:val="3"/>
-        </w:numPr>
-        <w:shd w:val="clear" w:color="auto" w:fill="FFFFFF"/>
-        <w:spacing w:before="60" w:after="100" w:afterAutospacing="1" w:line="375" w:lineRule="atLeast"/>
-        <w:jc w:val="both"/>
-        <w:rPr>
-          <w:rFonts w:ascii="Segoe UI" w:eastAsia="Times New Roman" w:hAnsi="Segoe UI" w:cs="Segoe UI"/>
-          <w:color w:val="000000"/>
-          <w:kern w:val="0"/>
-          <w:sz w:val="24"/>
-          <w:szCs w:val="24"/>
-          <w:lang w:eastAsia="en-IN"/>
-          <w14:ligatures w14:val="none"/>
-        </w:rPr>
-      </w:pPr>
-      <w:r>
-        <w:rPr>
-          <w:rFonts w:ascii="Segoe UI" w:eastAsia="Times New Roman" w:hAnsi="Segoe UI" w:cs="Segoe UI"/>
-          <w:b/>
-          <w:bCs/>
-          <w:color w:val="000000"/>
-          <w:kern w:val="0"/>
-          <w:sz w:val="24"/>
-          <w:szCs w:val="24"/>
-          <w:lang w:eastAsia="en-IN"/>
-          <w14:ligatures w14:val="none"/>
-        </w:rPr>
-        <w:t>/lib:</w:t>
-      </w:r>
-      <w:r>
-        <w:rPr>
-          <w:rFonts w:ascii="Segoe UI" w:eastAsia="Times New Roman" w:hAnsi="Segoe UI" w:cs="Segoe UI"/>
-          <w:color w:val="000000"/>
-          <w:kern w:val="0"/>
-          <w:sz w:val="24"/>
-          <w:szCs w:val="24"/>
-          <w:lang w:eastAsia="en-IN"/>
-          <w14:ligatures w14:val="none"/>
-        </w:rPr>
-        <w:t> It includes shared library files that are needed to start the system.</w:t>
-      </w:r>
-    </w:p>
-    <w:p>
-      <w:pPr>
-        <w:numPr>
-          <w:ilvl w:val="0"/>
-          <w:numId w:val="3"/>
-        </w:numPr>
-        <w:shd w:val="clear" w:color="auto" w:fill="FFFFFF"/>
-        <w:spacing w:before="60" w:after="100" w:afterAutospacing="1" w:line="375" w:lineRule="atLeast"/>
-        <w:jc w:val="both"/>
-        <w:rPr>
-          <w:rFonts w:ascii="Segoe UI" w:eastAsia="Times New Roman" w:hAnsi="Segoe UI" w:cs="Segoe UI"/>
-          <w:color w:val="000000"/>
-          <w:kern w:val="0"/>
-          <w:sz w:val="24"/>
-          <w:szCs w:val="24"/>
-          <w:lang w:eastAsia="en-IN"/>
-          <w14:ligatures w14:val="none"/>
-        </w:rPr>
-      </w:pPr>
-      <w:r>
-        <w:rPr>
-          <w:rFonts w:ascii="Segoe UI" w:eastAsia="Times New Roman" w:hAnsi="Segoe UI" w:cs="Segoe UI"/>
-          <w:b/>
-          <w:bCs/>
-          <w:color w:val="000000"/>
-          <w:kern w:val="0"/>
-          <w:sz w:val="24"/>
-          <w:szCs w:val="24"/>
-          <w:lang w:eastAsia="en-IN"/>
-          <w14:ligatures w14:val="none"/>
-        </w:rPr>
-        <w:t>/home:</w:t>
-      </w:r>
-      <w:r>
-        <w:rPr>
-          <w:rFonts w:ascii="Segoe UI" w:eastAsia="Times New Roman" w:hAnsi="Segoe UI" w:cs="Segoe UI"/>
-          <w:color w:val="000000"/>
-          <w:kern w:val="0"/>
-          <w:sz w:val="24"/>
-          <w:szCs w:val="24"/>
-          <w:lang w:eastAsia="en-IN"/>
-          <w14:ligatures w14:val="none"/>
-        </w:rPr>
-        <w:t> The home directory storage is available for user files. All users have a subdirectory inside /home.</w:t>
-      </w:r>
-    </w:p>
-    <w:p>
-      <w:pPr>
-        <w:numPr>
-          <w:ilvl w:val="0"/>
-          <w:numId w:val="3"/>
-        </w:numPr>
-        <w:shd w:val="clear" w:color="auto" w:fill="FFFFFF"/>
-        <w:spacing w:before="60" w:after="100" w:afterAutospacing="1" w:line="375" w:lineRule="atLeast"/>
-        <w:jc w:val="both"/>
-        <w:rPr>
-          <w:rFonts w:ascii="Segoe UI" w:eastAsia="Times New Roman" w:hAnsi="Segoe UI" w:cs="Segoe UI"/>
-          <w:color w:val="000000"/>
-          <w:kern w:val="0"/>
-          <w:sz w:val="24"/>
-          <w:szCs w:val="24"/>
-          <w:lang w:eastAsia="en-IN"/>
-          <w14:ligatures w14:val="none"/>
-        </w:rPr>
-      </w:pPr>
-      <w:r>
-        <w:rPr>
-          <w:rFonts w:ascii="Segoe UI" w:eastAsia="Times New Roman" w:hAnsi="Segoe UI" w:cs="Segoe UI"/>
-          <w:b/>
-          <w:bCs/>
-          <w:color w:val="000000"/>
-          <w:kern w:val="0"/>
-          <w:sz w:val="24"/>
-          <w:szCs w:val="24"/>
-          <w:lang w:eastAsia="en-IN"/>
-          <w14:ligatures w14:val="none"/>
-        </w:rPr>
-        <w:t>/mnt:</w:t>
-      </w:r>
-      <w:r>
-        <w:rPr>
-          <w:rFonts w:ascii="Segoe UI" w:eastAsia="Times New Roman" w:hAnsi="Segoe UI" w:cs="Segoe UI"/>
-          <w:color w:val="000000"/>
-          <w:kern w:val="0"/>
-          <w:sz w:val="24"/>
-          <w:szCs w:val="24"/>
-          <w:lang w:eastAsia="en-IN"/>
-          <w14:ligatures w14:val="none"/>
-        </w:rPr>
-        <w:t> It is a temporary mount point for basic filesystems that can be used at the time when the administrator is working or repairing a filesystem.</w:t>
-      </w:r>
-    </w:p>
-    <w:p>
-      <w:pPr>
-        <w:numPr>
-          <w:ilvl w:val="0"/>
-          <w:numId w:val="3"/>
-        </w:numPr>
-        <w:shd w:val="clear" w:color="auto" w:fill="FFFFFF"/>
-        <w:spacing w:before="60" w:after="100" w:afterAutospacing="1" w:line="375" w:lineRule="atLeast"/>
-        <w:jc w:val="both"/>
-        <w:rPr>
-          <w:rFonts w:ascii="Segoe UI" w:eastAsia="Times New Roman" w:hAnsi="Segoe UI" w:cs="Segoe UI"/>
-          <w:color w:val="000000"/>
-          <w:kern w:val="0"/>
-          <w:sz w:val="24"/>
-          <w:szCs w:val="24"/>
-          <w:lang w:eastAsia="en-IN"/>
-          <w14:ligatures w14:val="none"/>
-        </w:rPr>
-      </w:pPr>
-      <w:r>
-        <w:rPr>
-          <w:rFonts w:ascii="Segoe UI" w:eastAsia="Times New Roman" w:hAnsi="Segoe UI" w:cs="Segoe UI"/>
-          <w:b/>
-          <w:bCs/>
-          <w:color w:val="000000"/>
-          <w:kern w:val="0"/>
-          <w:sz w:val="24"/>
-          <w:szCs w:val="24"/>
-          <w:lang w:eastAsia="en-IN"/>
-          <w14:ligatures w14:val="none"/>
-        </w:rPr>
-        <w:t>/media:</w:t>
-      </w:r>
-      <w:r>
-        <w:rPr>
-          <w:rFonts w:ascii="Segoe UI" w:eastAsia="Times New Roman" w:hAnsi="Segoe UI" w:cs="Segoe UI"/>
-          <w:color w:val="000000"/>
-          <w:kern w:val="0"/>
-          <w:sz w:val="24"/>
-          <w:szCs w:val="24"/>
-          <w:lang w:eastAsia="en-IN"/>
-          <w14:ligatures w14:val="none"/>
-        </w:rPr>
-        <w:t> A place for mounting external removable media devices like USB thumb drives that might be linked to the host.</w:t>
-      </w:r>
-    </w:p>
-    <w:p>
-      <w:pPr>
-        <w:numPr>
-          <w:ilvl w:val="0"/>
-          <w:numId w:val="3"/>
-        </w:numPr>
-        <w:shd w:val="clear" w:color="auto" w:fill="FFFFFF"/>
-        <w:spacing w:before="60" w:after="100" w:afterAutospacing="1" w:line="375" w:lineRule="atLeast"/>
-        <w:jc w:val="both"/>
-        <w:rPr>
-          <w:rFonts w:ascii="Segoe UI" w:eastAsia="Times New Roman" w:hAnsi="Segoe UI" w:cs="Segoe UI"/>
-          <w:color w:val="000000"/>
-          <w:kern w:val="0"/>
-          <w:sz w:val="24"/>
-          <w:szCs w:val="24"/>
-          <w:lang w:eastAsia="en-IN"/>
-          <w14:ligatures w14:val="none"/>
-        </w:rPr>
-      </w:pPr>
-      <w:r>
-        <w:rPr>
-          <w:rFonts w:ascii="Segoe UI" w:eastAsia="Times New Roman" w:hAnsi="Segoe UI" w:cs="Segoe UI"/>
-          <w:b/>
-          <w:bCs/>
-          <w:color w:val="000000"/>
-          <w:kern w:val="0"/>
-          <w:sz w:val="24"/>
-          <w:szCs w:val="24"/>
-          <w:lang w:eastAsia="en-IN"/>
-          <w14:ligatures w14:val="none"/>
-        </w:rPr>
-        <w:t>/opt:</w:t>
-      </w:r>
-      <w:r>
-        <w:rPr>
-          <w:rFonts w:ascii="Segoe UI" w:eastAsia="Times New Roman" w:hAnsi="Segoe UI" w:cs="Segoe UI"/>
-          <w:color w:val="000000"/>
-          <w:kern w:val="0"/>
-          <w:sz w:val="24"/>
-          <w:szCs w:val="24"/>
-          <w:lang w:eastAsia="en-IN"/>
-          <w14:ligatures w14:val="none"/>
-        </w:rPr>
-        <w:t> It contains optional files like vendor supplied application programs that must be placed here.</w:t>
-      </w:r>
-    </w:p>
-    <w:p>
-      <w:pPr>
-        <w:numPr>
-          <w:ilvl w:val="0"/>
-          <w:numId w:val="3"/>
-        </w:numPr>
-        <w:shd w:val="clear" w:color="auto" w:fill="FFFFFF"/>
-        <w:spacing w:before="60" w:after="100" w:afterAutospacing="1" w:line="375" w:lineRule="atLeast"/>
-        <w:jc w:val="both"/>
-        <w:rPr>
-          <w:rFonts w:ascii="Segoe UI" w:eastAsia="Times New Roman" w:hAnsi="Segoe UI" w:cs="Segoe UI"/>
-          <w:color w:val="000000"/>
-          <w:kern w:val="0"/>
-          <w:sz w:val="24"/>
-          <w:szCs w:val="24"/>
-          <w:lang w:eastAsia="en-IN"/>
-          <w14:ligatures w14:val="none"/>
-        </w:rPr>
-      </w:pPr>
-      <w:r>
-        <w:rPr>
-          <w:rFonts w:ascii="Segoe UI" w:eastAsia="Times New Roman" w:hAnsi="Segoe UI" w:cs="Segoe UI"/>
-          <w:b/>
-          <w:bCs/>
-          <w:color w:val="000000"/>
-          <w:kern w:val="0"/>
-          <w:sz w:val="24"/>
-          <w:szCs w:val="24"/>
-          <w:lang w:eastAsia="en-IN"/>
-          <w14:ligatures w14:val="none"/>
-        </w:rPr>
-        <w:t>/root:</w:t>
-      </w:r>
-      <w:r>
-        <w:rPr>
-          <w:rFonts w:ascii="Segoe UI" w:eastAsia="Times New Roman" w:hAnsi="Segoe UI" w:cs="Segoe UI"/>
-          <w:color w:val="000000"/>
-          <w:kern w:val="0"/>
-          <w:sz w:val="24"/>
-          <w:szCs w:val="24"/>
-          <w:lang w:eastAsia="en-IN"/>
-          <w14:ligatures w14:val="none"/>
-        </w:rPr>
-        <w:t> It's the home directory for a root user. Keep in mind that it's not the '/' (root) file system.</w:t>
-      </w:r>
-    </w:p>
-    <w:p>
-      <w:pPr>
-        <w:numPr>
-          <w:ilvl w:val="0"/>
-          <w:numId w:val="3"/>
-        </w:numPr>
-        <w:shd w:val="clear" w:color="auto" w:fill="FFFFFF"/>
-        <w:spacing w:before="60" w:after="100" w:afterAutospacing="1" w:line="375" w:lineRule="atLeast"/>
-        <w:jc w:val="both"/>
-        <w:rPr>
-          <w:rFonts w:ascii="Segoe UI" w:eastAsia="Times New Roman" w:hAnsi="Segoe UI" w:cs="Segoe UI"/>
-          <w:color w:val="000000"/>
-          <w:kern w:val="0"/>
-          <w:sz w:val="24"/>
-          <w:szCs w:val="24"/>
-          <w:lang w:eastAsia="en-IN"/>
-          <w14:ligatures w14:val="none"/>
-        </w:rPr>
-      </w:pPr>
-      <w:r>
-        <w:rPr>
-          <w:rFonts w:ascii="Segoe UI" w:eastAsia="Times New Roman" w:hAnsi="Segoe UI" w:cs="Segoe UI"/>
-          <w:b/>
-          <w:bCs/>
-          <w:color w:val="000000"/>
-          <w:kern w:val="0"/>
-          <w:sz w:val="24"/>
-          <w:szCs w:val="24"/>
-          <w:lang w:eastAsia="en-IN"/>
-          <w14:ligatures w14:val="none"/>
-        </w:rPr>
-        <w:t>/tmp:</w:t>
-      </w:r>
-      <w:r>
-        <w:rPr>
-          <w:rFonts w:ascii="Segoe UI" w:eastAsia="Times New Roman" w:hAnsi="Segoe UI" w:cs="Segoe UI"/>
-          <w:color w:val="000000"/>
-          <w:kern w:val="0"/>
-          <w:sz w:val="24"/>
-          <w:szCs w:val="24"/>
-          <w:lang w:eastAsia="en-IN"/>
-          <w14:ligatures w14:val="none"/>
-        </w:rPr>
-        <w:t> It is a temporary directory used by the OS and several programs for storing temporary files. Also, users may temporarily store files here. Remember that files may be removed without prior notice at any time in this directory.</w:t>
-      </w:r>
-    </w:p>
-    <w:p>
-      <w:pPr>
-        <w:numPr>
-          <w:ilvl w:val="0"/>
-          <w:numId w:val="3"/>
-        </w:numPr>
-        <w:shd w:val="clear" w:color="auto" w:fill="FFFFFF"/>
-        <w:spacing w:before="60" w:after="100" w:afterAutospacing="1" w:line="375" w:lineRule="atLeast"/>
-        <w:jc w:val="both"/>
-        <w:rPr>
-          <w:rFonts w:ascii="Segoe UI" w:eastAsia="Times New Roman" w:hAnsi="Segoe UI" w:cs="Segoe UI"/>
-          <w:color w:val="000000"/>
-          <w:kern w:val="0"/>
-          <w:sz w:val="24"/>
-          <w:szCs w:val="24"/>
-          <w:lang w:eastAsia="en-IN"/>
-          <w14:ligatures w14:val="none"/>
-        </w:rPr>
-      </w:pPr>
-      <w:r>
-        <w:rPr>
-          <w:rFonts w:ascii="Segoe UI" w:eastAsia="Times New Roman" w:hAnsi="Segoe UI" w:cs="Segoe UI"/>
-          <w:b/>
-          <w:bCs/>
-          <w:color w:val="000000"/>
-          <w:kern w:val="0"/>
-          <w:sz w:val="24"/>
-          <w:szCs w:val="24"/>
-          <w:lang w:eastAsia="en-IN"/>
-          <w14:ligatures w14:val="none"/>
-        </w:rPr>
-        <w:t>/sbin:</w:t>
-      </w:r>
-      <w:r>
-        <w:rPr>
-          <w:rFonts w:ascii="Segoe UI" w:eastAsia="Times New Roman" w:hAnsi="Segoe UI" w:cs="Segoe UI"/>
-          <w:color w:val="000000"/>
-          <w:kern w:val="0"/>
-          <w:sz w:val="24"/>
-          <w:szCs w:val="24"/>
-          <w:lang w:eastAsia="en-IN"/>
-          <w14:ligatures w14:val="none"/>
-        </w:rPr>
-        <w:t> These are system binary files. They are executables utilized for system administration.</w:t>
-      </w:r>
-    </w:p>
-    <w:p>
-      <w:pPr>
-        <w:numPr>
-          <w:ilvl w:val="0"/>
-          <w:numId w:val="3"/>
-        </w:numPr>
-        <w:shd w:val="clear" w:color="auto" w:fill="FFFFFF"/>
-        <w:spacing w:before="60" w:after="100" w:afterAutospacing="1" w:line="375" w:lineRule="atLeast"/>
-        <w:jc w:val="both"/>
-        <w:rPr>
-          <w:rFonts w:ascii="Segoe UI" w:eastAsia="Times New Roman" w:hAnsi="Segoe UI" w:cs="Segoe UI"/>
-          <w:color w:val="000000"/>
-          <w:kern w:val="0"/>
-          <w:sz w:val="24"/>
-          <w:szCs w:val="24"/>
-          <w:lang w:eastAsia="en-IN"/>
-          <w14:ligatures w14:val="none"/>
-        </w:rPr>
-      </w:pPr>
-      <w:r>
-        <w:rPr>
-          <w:rFonts w:ascii="Segoe UI" w:eastAsia="Times New Roman" w:hAnsi="Segoe UI" w:cs="Segoe UI"/>
-          <w:b/>
-          <w:bCs/>
-          <w:color w:val="000000"/>
-          <w:kern w:val="0"/>
-          <w:sz w:val="24"/>
-          <w:szCs w:val="24"/>
-          <w:lang w:eastAsia="en-IN"/>
-          <w14:ligatures w14:val="none"/>
-        </w:rPr>
-        <w:t>/usr:</w:t>
-      </w:r>
-      <w:r>
-        <w:rPr>
-          <w:rFonts w:ascii="Segoe UI" w:eastAsia="Times New Roman" w:hAnsi="Segoe UI" w:cs="Segoe UI"/>
-          <w:color w:val="000000"/>
-          <w:kern w:val="0"/>
-          <w:sz w:val="24"/>
-          <w:szCs w:val="24"/>
-          <w:lang w:eastAsia="en-IN"/>
-          <w14:ligatures w14:val="none"/>
-        </w:rPr>
-        <w:t> They are read-only and shareable files, including executable libraries and binaries, man files, and several documentation types.</w:t>
-      </w:r>
-    </w:p>
-    <w:p>
-      <w:pPr>
-        <w:numPr>
-          <w:ilvl w:val="0"/>
-          <w:numId w:val="3"/>
-        </w:numPr>
-        <w:shd w:val="clear" w:color="auto" w:fill="FFFFFF"/>
-        <w:spacing w:before="60" w:after="100" w:afterAutospacing="1" w:line="375" w:lineRule="atLeast"/>
-        <w:jc w:val="both"/>
-        <w:rPr>
-          <w:rFonts w:ascii="Segoe UI" w:eastAsia="Times New Roman" w:hAnsi="Segoe UI" w:cs="Segoe UI"/>
-          <w:color w:val="000000"/>
-          <w:kern w:val="0"/>
-          <w:sz w:val="24"/>
-          <w:szCs w:val="24"/>
-          <w:lang w:eastAsia="en-IN"/>
-          <w14:ligatures w14:val="none"/>
-        </w:rPr>
-      </w:pPr>
-      <w:r>
-        <w:rPr>
-          <w:rFonts w:ascii="Segoe UI" w:eastAsia="Times New Roman" w:hAnsi="Segoe UI" w:cs="Segoe UI"/>
-          <w:b/>
-          <w:bCs/>
-          <w:color w:val="000000"/>
-          <w:kern w:val="0"/>
-          <w:sz w:val="24"/>
-          <w:szCs w:val="24"/>
-          <w:lang w:eastAsia="en-IN"/>
-          <w14:ligatures w14:val="none"/>
-        </w:rPr>
-        <w:t>/var:</w:t>
-      </w:r>
-      <w:r>
-        <w:rPr>
-          <w:rFonts w:ascii="Segoe UI" w:eastAsia="Times New Roman" w:hAnsi="Segoe UI" w:cs="Segoe UI"/>
-          <w:color w:val="000000"/>
-          <w:kern w:val="0"/>
-          <w:sz w:val="24"/>
-          <w:szCs w:val="24"/>
-          <w:lang w:eastAsia="en-IN"/>
-          <w14:ligatures w14:val="none"/>
-        </w:rPr>
-        <w:t> Here, variable data files are saved. It can contain things such as MySQL, log files, other database files, email inboxes, web server data files, and much more.</w:t>
-      </w:r>
-    </w:p>
-    <w:p>
-      <w:pPr>
-        <w:numPr>
-          <w:ilvl w:val="0"/>
-          <w:numId w:val="3"/>
-        </w:numPr>
-        <w:shd w:val="clear" w:color="auto" w:fill="FFFFFF"/>
-        <w:spacing w:before="60" w:after="100" w:afterAutospacing="1" w:line="375" w:lineRule="atLeast"/>
-        <w:jc w:val="both"/>
-        <w:rPr>
-          <w:rFonts w:ascii="Segoe UI" w:eastAsia="Times New Roman" w:hAnsi="Segoe UI" w:cs="Segoe UI"/>
-          <w:color w:val="000000"/>
-          <w:kern w:val="0"/>
-          <w:sz w:val="24"/>
-          <w:szCs w:val="24"/>
-          <w:lang w:eastAsia="en-IN"/>
-          <w14:ligatures w14:val="none"/>
-        </w:rPr>
-      </w:pPr>
-    </w:p>
-    <w:p>
-      <w:pPr>
-        <w:shd w:val="clear" w:color="auto" w:fill="FFFFFF"/>
-        <w:spacing w:before="100" w:beforeAutospacing="1" w:after="100" w:afterAutospacing="1" w:line="312" w:lineRule="atLeast"/>
-        <w:jc w:val="both"/>
-        <w:outlineLvl w:val="1"/>
-        <w:rPr>
-          <w:rFonts w:ascii="Helvetica" w:eastAsia="Times New Roman" w:hAnsi="Helvetica" w:cs="Helvetica"/>
-          <w:b/>
-          <w:bCs/>
-          <w:color w:val="610B38"/>
-          <w:kern w:val="0"/>
-          <w:sz w:val="38"/>
-          <w:szCs w:val="38"/>
-          <w:lang w:eastAsia="en-IN"/>
-          <w14:ligatures w14:val="none"/>
-        </w:rPr>
-      </w:pPr>
-      <w:r>
-        <w:rPr>
-          <w:rFonts w:ascii="Helvetica" w:eastAsia="Times New Roman" w:hAnsi="Helvetica" w:cs="Helvetica"/>
-          <w:b/>
-          <w:bCs/>
-          <w:color w:val="610B38"/>
-          <w:kern w:val="0"/>
-          <w:sz w:val="38"/>
-          <w:szCs w:val="38"/>
-          <w:lang w:eastAsia="en-IN"/>
-          <w14:ligatures w14:val="none"/>
-        </w:rPr>
-        <w:t>Linux File System Features</w:t>
-      </w:r>
-    </w:p>
-    <w:p>
-      <w:pPr>
-        <w:shd w:val="clear" w:color="auto" w:fill="FFFFFF"/>
-        <w:spacing w:before="100" w:beforeAutospacing="1" w:after="100" w:afterAutospacing="1" w:line="240" w:lineRule="auto"/>
-        <w:jc w:val="both"/>
-        <w:rPr>
-          <w:rFonts w:ascii="Segoe UI" w:eastAsia="Times New Roman" w:hAnsi="Segoe UI" w:cs="Segoe UI"/>
-          <w:color w:val="333333"/>
-          <w:kern w:val="0"/>
-          <w:sz w:val="24"/>
-          <w:szCs w:val="24"/>
-          <w:lang w:eastAsia="en-IN"/>
-          <w14:ligatures w14:val="none"/>
-        </w:rPr>
-      </w:pPr>
-      <w:r>
-        <w:rPr>
-          <w:rFonts w:ascii="Segoe UI" w:eastAsia="Times New Roman" w:hAnsi="Segoe UI" w:cs="Segoe UI"/>
-          <w:color w:val="333333"/>
-          <w:kern w:val="0"/>
-          <w:sz w:val="24"/>
-          <w:szCs w:val="24"/>
-          <w:lang w:eastAsia="en-IN"/>
-          <w14:ligatures w14:val="none"/>
-        </w:rPr>
-        <w:lastRenderedPageBreak/>
-        <w:t>In Linux, the file system creates a tree structure. All the files are arranged as a tree and its branches. The topmost directory called the </w:t>
-      </w:r>
-      <w:r>
-        <w:rPr>
-          <w:rFonts w:ascii="Segoe UI" w:eastAsia="Times New Roman" w:hAnsi="Segoe UI" w:cs="Segoe UI"/>
-          <w:b/>
-          <w:bCs/>
-          <w:color w:val="333333"/>
-          <w:kern w:val="0"/>
-          <w:sz w:val="24"/>
-          <w:szCs w:val="24"/>
-          <w:lang w:eastAsia="en-IN"/>
-          <w14:ligatures w14:val="none"/>
-        </w:rPr>
-        <w:t>root (/) directory</w:t>
-      </w:r>
-      <w:r>
-        <w:rPr>
-          <w:rFonts w:ascii="Segoe UI" w:eastAsia="Times New Roman" w:hAnsi="Segoe UI" w:cs="Segoe UI"/>
-          <w:color w:val="333333"/>
-          <w:kern w:val="0"/>
-          <w:sz w:val="24"/>
-          <w:szCs w:val="24"/>
-          <w:lang w:eastAsia="en-IN"/>
-          <w14:ligatures w14:val="none"/>
-        </w:rPr>
-        <w:t>. All other directories in Linux can be accessed from the root directory.</w:t>
-      </w:r>
-    </w:p>
-    <w:p>
-      <w:pPr>
-        <w:shd w:val="clear" w:color="auto" w:fill="FFFFFF"/>
-        <w:spacing w:before="100" w:beforeAutospacing="1" w:after="100" w:afterAutospacing="1" w:line="240" w:lineRule="auto"/>
-        <w:jc w:val="both"/>
-        <w:rPr>
-          <w:rFonts w:ascii="Segoe UI" w:eastAsia="Times New Roman" w:hAnsi="Segoe UI" w:cs="Segoe UI"/>
-          <w:color w:val="333333"/>
-          <w:kern w:val="0"/>
-          <w:sz w:val="24"/>
-          <w:szCs w:val="24"/>
-          <w:lang w:eastAsia="en-IN"/>
-          <w14:ligatures w14:val="none"/>
-        </w:rPr>
-      </w:pPr>
-      <w:r>
-        <w:rPr>
-          <w:rFonts w:ascii="Segoe UI" w:eastAsia="Times New Roman" w:hAnsi="Segoe UI" w:cs="Segoe UI"/>
-          <w:color w:val="333333"/>
-          <w:kern w:val="0"/>
-          <w:sz w:val="24"/>
-          <w:szCs w:val="24"/>
-          <w:lang w:eastAsia="en-IN"/>
-          <w14:ligatures w14:val="none"/>
-        </w:rPr>
-        <w:t>Some key </w:t>
-      </w:r>
-      <w:hyperlink r:id="rId10" w:history="1">
-        <w:r>
-          <w:rPr>
-            <w:rFonts w:ascii="Segoe UI" w:eastAsia="Times New Roman" w:hAnsi="Segoe UI" w:cs="Segoe UI"/>
-            <w:color w:val="008000"/>
-            <w:kern w:val="0"/>
-            <w:sz w:val="24"/>
-            <w:szCs w:val="24"/>
-            <w:u w:val="single"/>
-            <w:lang w:eastAsia="en-IN"/>
-            <w14:ligatures w14:val="none"/>
-          </w:rPr>
-          <w:t>features of Linux</w:t>
-        </w:r>
-      </w:hyperlink>
-      <w:r>
-        <w:rPr>
-          <w:rFonts w:ascii="Segoe UI" w:eastAsia="Times New Roman" w:hAnsi="Segoe UI" w:cs="Segoe UI"/>
-          <w:color w:val="333333"/>
-          <w:kern w:val="0"/>
-          <w:sz w:val="24"/>
-          <w:szCs w:val="24"/>
-          <w:lang w:eastAsia="en-IN"/>
-          <w14:ligatures w14:val="none"/>
-        </w:rPr>
-        <w:t> file system are as following:</w:t>
-      </w:r>
-    </w:p>
-    <w:p>
-      <w:pPr>
-        <w:numPr>
-          <w:ilvl w:val="0"/>
-          <w:numId w:val="4"/>
-        </w:numPr>
-        <w:shd w:val="clear" w:color="auto" w:fill="FFFFFF"/>
-        <w:spacing w:before="60" w:after="100" w:afterAutospacing="1" w:line="375" w:lineRule="atLeast"/>
-        <w:jc w:val="both"/>
-        <w:rPr>
-          <w:rFonts w:ascii="Segoe UI" w:eastAsia="Times New Roman" w:hAnsi="Segoe UI" w:cs="Segoe UI"/>
-          <w:color w:val="000000"/>
-          <w:kern w:val="0"/>
-          <w:sz w:val="24"/>
-          <w:szCs w:val="24"/>
-          <w:lang w:eastAsia="en-IN"/>
-          <w14:ligatures w14:val="none"/>
-        </w:rPr>
-      </w:pPr>
-      <w:r>
-        <w:rPr>
-          <w:rFonts w:ascii="Segoe UI" w:eastAsia="Times New Roman" w:hAnsi="Segoe UI" w:cs="Segoe UI"/>
-          <w:b/>
-          <w:bCs/>
-          <w:color w:val="000000"/>
-          <w:kern w:val="0"/>
-          <w:sz w:val="24"/>
-          <w:szCs w:val="24"/>
-          <w:lang w:eastAsia="en-IN"/>
-          <w14:ligatures w14:val="none"/>
-        </w:rPr>
-        <w:t>Specifying paths:</w:t>
-      </w:r>
-      <w:r>
-        <w:rPr>
-          <w:rFonts w:ascii="Segoe UI" w:eastAsia="Times New Roman" w:hAnsi="Segoe UI" w:cs="Segoe UI"/>
-          <w:color w:val="000000"/>
-          <w:kern w:val="0"/>
-          <w:sz w:val="24"/>
-          <w:szCs w:val="24"/>
-          <w:lang w:eastAsia="en-IN"/>
-          <w14:ligatures w14:val="none"/>
-        </w:rPr>
-        <w:t> Linux does not use the backslash (\) to separate the components; it uses forward slash (/) as an alternative. For example, as in Windows, the data may be stored in C:\ My Documents\ Work, whereas, in Linux, it would be stored in /home/ My Document/ Work.</w:t>
-      </w:r>
-    </w:p>
-    <w:p>
-      <w:pPr>
-        <w:numPr>
-          <w:ilvl w:val="0"/>
-          <w:numId w:val="4"/>
-        </w:numPr>
-        <w:shd w:val="clear" w:color="auto" w:fill="FFFFFF"/>
-        <w:spacing w:before="60" w:after="100" w:afterAutospacing="1" w:line="375" w:lineRule="atLeast"/>
-        <w:jc w:val="both"/>
-        <w:rPr>
-          <w:rFonts w:ascii="Segoe UI" w:eastAsia="Times New Roman" w:hAnsi="Segoe UI" w:cs="Segoe UI"/>
-          <w:color w:val="000000"/>
-          <w:kern w:val="0"/>
-          <w:sz w:val="24"/>
-          <w:szCs w:val="24"/>
-          <w:lang w:eastAsia="en-IN"/>
-          <w14:ligatures w14:val="none"/>
-        </w:rPr>
-      </w:pPr>
-      <w:r>
-        <w:rPr>
-          <w:rFonts w:ascii="Segoe UI" w:eastAsia="Times New Roman" w:hAnsi="Segoe UI" w:cs="Segoe UI"/>
-          <w:b/>
-          <w:bCs/>
-          <w:color w:val="000000"/>
-          <w:kern w:val="0"/>
-          <w:sz w:val="24"/>
-          <w:szCs w:val="24"/>
-          <w:lang w:eastAsia="en-IN"/>
-          <w14:ligatures w14:val="none"/>
-        </w:rPr>
-        <w:t>Partition, Directories, and Drives:</w:t>
-      </w:r>
-      <w:r>
-        <w:rPr>
-          <w:rFonts w:ascii="Segoe UI" w:eastAsia="Times New Roman" w:hAnsi="Segoe UI" w:cs="Segoe UI"/>
-          <w:color w:val="000000"/>
-          <w:kern w:val="0"/>
-          <w:sz w:val="24"/>
-          <w:szCs w:val="24"/>
-          <w:lang w:eastAsia="en-IN"/>
-          <w14:ligatures w14:val="none"/>
-        </w:rPr>
-        <w:t> Linux does not use drive letters to organize the drive as Windows does. In Linux, we cannot tell whether we are addressing a partition, a network device, or an "ordinary" directory and a Drive.</w:t>
-      </w:r>
-    </w:p>
-    <w:p>
-      <w:pPr>
-        <w:numPr>
-          <w:ilvl w:val="0"/>
-          <w:numId w:val="4"/>
-        </w:numPr>
-        <w:shd w:val="clear" w:color="auto" w:fill="FFFFFF"/>
-        <w:spacing w:before="60" w:after="100" w:afterAutospacing="1" w:line="375" w:lineRule="atLeast"/>
-        <w:jc w:val="both"/>
-        <w:rPr>
-          <w:rFonts w:ascii="Segoe UI" w:eastAsia="Times New Roman" w:hAnsi="Segoe UI" w:cs="Segoe UI"/>
-          <w:color w:val="000000"/>
-          <w:kern w:val="0"/>
-          <w:sz w:val="24"/>
-          <w:szCs w:val="24"/>
-          <w:lang w:eastAsia="en-IN"/>
-          <w14:ligatures w14:val="none"/>
-        </w:rPr>
-      </w:pPr>
-      <w:r>
-        <w:rPr>
-          <w:rFonts w:ascii="Segoe UI" w:eastAsia="Times New Roman" w:hAnsi="Segoe UI" w:cs="Segoe UI"/>
-          <w:b/>
-          <w:bCs/>
-          <w:color w:val="000000"/>
-          <w:kern w:val="0"/>
-          <w:sz w:val="24"/>
-          <w:szCs w:val="24"/>
-          <w:lang w:eastAsia="en-IN"/>
-          <w14:ligatures w14:val="none"/>
-        </w:rPr>
-        <w:t>Case Sensitivity:</w:t>
-      </w:r>
-      <w:r>
-        <w:rPr>
-          <w:rFonts w:ascii="Segoe UI" w:eastAsia="Times New Roman" w:hAnsi="Segoe UI" w:cs="Segoe UI"/>
-          <w:color w:val="000000"/>
-          <w:kern w:val="0"/>
-          <w:sz w:val="24"/>
-          <w:szCs w:val="24"/>
-          <w:lang w:eastAsia="en-IN"/>
-          <w14:ligatures w14:val="none"/>
-        </w:rPr>
-        <w:t> Linux file system is case sensitive. It distinguishes between lowercase and uppercase file names. Such as, there is a difference between test.txt and Test.txt in Linux. This rule is also applied for directories and Linux commands.</w:t>
-      </w:r>
-    </w:p>
-    <w:p>
-      <w:pPr>
-        <w:numPr>
-          <w:ilvl w:val="0"/>
-          <w:numId w:val="4"/>
-        </w:numPr>
-        <w:shd w:val="clear" w:color="auto" w:fill="FFFFFF"/>
-        <w:spacing w:before="60" w:after="100" w:afterAutospacing="1" w:line="375" w:lineRule="atLeast"/>
-        <w:jc w:val="both"/>
-        <w:rPr>
-          <w:rFonts w:ascii="Segoe UI" w:eastAsia="Times New Roman" w:hAnsi="Segoe UI" w:cs="Segoe UI"/>
-          <w:color w:val="000000"/>
-          <w:kern w:val="0"/>
-          <w:sz w:val="24"/>
-          <w:szCs w:val="24"/>
-          <w:lang w:eastAsia="en-IN"/>
-          <w14:ligatures w14:val="none"/>
-        </w:rPr>
-      </w:pPr>
-      <w:r>
-        <w:rPr>
-          <w:rFonts w:ascii="Segoe UI" w:eastAsia="Times New Roman" w:hAnsi="Segoe UI" w:cs="Segoe UI"/>
-          <w:b/>
-          <w:bCs/>
-          <w:color w:val="000000"/>
-          <w:kern w:val="0"/>
-          <w:sz w:val="24"/>
-          <w:szCs w:val="24"/>
-          <w:lang w:eastAsia="en-IN"/>
-          <w14:ligatures w14:val="none"/>
-        </w:rPr>
-        <w:t>File Extensions:</w:t>
-      </w:r>
-      <w:r>
-        <w:rPr>
-          <w:rFonts w:ascii="Segoe UI" w:eastAsia="Times New Roman" w:hAnsi="Segoe UI" w:cs="Segoe UI"/>
-          <w:color w:val="000000"/>
-          <w:kern w:val="0"/>
-          <w:sz w:val="24"/>
-          <w:szCs w:val="24"/>
-          <w:lang w:eastAsia="en-IN"/>
-          <w14:ligatures w14:val="none"/>
-        </w:rPr>
-        <w:t> In Linux, a file may have the extension '.txt,' but it is not necessary that a file should have a file extension. While working with Shell, it creates some problems for the beginners to differentiate between files and directories. If we use the graphical file manager, it symbolizes the files and folders.</w:t>
-      </w:r>
-    </w:p>
-    <w:p>
-      <w:pPr>
-        <w:numPr>
-          <w:ilvl w:val="0"/>
-          <w:numId w:val="4"/>
-        </w:numPr>
-        <w:shd w:val="clear" w:color="auto" w:fill="FFFFFF"/>
-        <w:spacing w:before="60" w:after="100" w:afterAutospacing="1" w:line="375" w:lineRule="atLeast"/>
-        <w:jc w:val="both"/>
-        <w:rPr>
-          <w:rFonts w:ascii="Segoe UI" w:eastAsia="Times New Roman" w:hAnsi="Segoe UI" w:cs="Segoe UI"/>
-          <w:color w:val="000000"/>
-          <w:kern w:val="0"/>
-          <w:sz w:val="24"/>
-          <w:szCs w:val="24"/>
-          <w:lang w:eastAsia="en-IN"/>
-          <w14:ligatures w14:val="none"/>
-        </w:rPr>
-      </w:pPr>
-      <w:r>
-        <w:rPr>
-          <w:rFonts w:ascii="Segoe UI" w:eastAsia="Times New Roman" w:hAnsi="Segoe UI" w:cs="Segoe UI"/>
-          <w:b/>
-          <w:bCs/>
-          <w:color w:val="000000"/>
-          <w:kern w:val="0"/>
-          <w:sz w:val="24"/>
-          <w:szCs w:val="24"/>
-          <w:lang w:eastAsia="en-IN"/>
-          <w14:ligatures w14:val="none"/>
-        </w:rPr>
-        <w:t>Hidden files:</w:t>
-      </w:r>
-      <w:r>
-        <w:rPr>
-          <w:rFonts w:ascii="Segoe UI" w:eastAsia="Times New Roman" w:hAnsi="Segoe UI" w:cs="Segoe UI"/>
-          <w:color w:val="000000"/>
-          <w:kern w:val="0"/>
-          <w:sz w:val="24"/>
-          <w:szCs w:val="24"/>
-          <w:lang w:eastAsia="en-IN"/>
-          <w14:ligatures w14:val="none"/>
-        </w:rPr>
-        <w:t> Linux distinguishes between standard files and hidden files, mostly the configuration files are hidden in Linux OS. Usually, we don't need to access or read the hidden files. The hidden files in Linux are represented by a dot (.) before the file name (e.g., .ignore). To access the files, we need to change the view in the file manager or need to use a specific command in the shell.</w:t>
-      </w:r>
-    </w:p>
-    <w:p>
-      <w:pPr>
-        <w:shd w:val="clear" w:color="auto" w:fill="FFFFFF"/>
-        <w:spacing w:before="100" w:beforeAutospacing="1" w:after="100" w:afterAutospacing="1" w:line="240" w:lineRule="auto"/>
-        <w:jc w:val="both"/>
-        <w:rPr>
-          <w:rFonts w:ascii="Segoe UI" w:eastAsia="Times New Roman" w:hAnsi="Segoe UI" w:cs="Segoe UI"/>
-          <w:color w:val="333333"/>
-          <w:kern w:val="0"/>
-          <w:sz w:val="24"/>
-          <w:szCs w:val="24"/>
-          <w:lang w:eastAsia="en-IN"/>
-          <w14:ligatures w14:val="none"/>
-        </w:rPr>
-      </w:pPr>
-    </w:p>
-    <w:p>
-      <w:pPr>
-        <w:pStyle w:val="Heading2"/>
-        <w:shd w:val="clear" w:color="auto" w:fill="FFFFFF"/>
-        <w:spacing w:line="312" w:lineRule="atLeast"/>
-        <w:jc w:val="both"/>
-        <w:rPr>
-          <w:rFonts w:ascii="Helvetica" w:hAnsi="Helvetica" w:cs="Helvetica"/>
-          <w:color w:val="610B38"/>
-          <w:sz w:val="38"/>
-          <w:szCs w:val="38"/>
-        </w:rPr>
-      </w:pPr>
-      <w:r>
-        <w:rPr>
-          <w:rFonts w:ascii="Helvetica" w:hAnsi="Helvetica" w:cs="Helvetica"/>
-          <w:color w:val="610B38"/>
-          <w:sz w:val="38"/>
-          <w:szCs w:val="38"/>
-        </w:rPr>
-        <w:t>Types of Linux File System</w:t>
-      </w:r>
-    </w:p>
-    <w:p>
-      <w:pPr>
-        <w:shd w:val="clear" w:color="auto" w:fill="FFFFFF"/>
-        <w:spacing w:before="100" w:beforeAutospacing="1" w:after="100" w:afterAutospacing="1" w:line="240" w:lineRule="auto"/>
-        <w:jc w:val="center"/>
-        <w:rPr>
-          <w:rFonts w:ascii="Segoe UI" w:eastAsia="Times New Roman" w:hAnsi="Segoe UI" w:cs="Segoe UI"/>
-          <w:b/>
-          <w:bCs/>
-          <w:color w:val="333333"/>
-          <w:kern w:val="0"/>
-          <w:sz w:val="24"/>
-          <w:szCs w:val="24"/>
-          <w:lang w:eastAsia="en-IN"/>
-          <w14:ligatures w14:val="none"/>
-        </w:rPr>
-      </w:pPr>
-      <w:r>
-        <w:rPr>
+        <w:ind w:left="720"/>
+        <w:jc w:val="both"/>
+        <w:rPr>
+          <w:rFonts w:ascii="Arial" w:eastAsia="Times New Roman" w:hAnsi="Arial" w:cs="Arial"/>
+          <w:color w:val="000000"/>
+          <w:kern w:val="0"/>
+          <w:sz w:val="24"/>
+          <w:szCs w:val="24"/>
+          <w:lang w:eastAsia="en-IN"/>
+          <w14:ligatures w14:val="none"/>
+        </w:rPr>
+      </w:pPr>
+      <w:r>
+        <w:rPr>
+          <w:rFonts w:ascii="Arial" w:hAnsi="Arial" w:cs="Arial"/>
           <w:noProof/>
         </w:rPr>
-        <w:lastRenderedPageBreak/>
         <w:drawing>
-          <wp:inline distT="0" distB="0" distL="0" distR="0" wp14:anchorId="29E406FB" wp14:editId="3B5AB012">
-            <wp:extent cx="4489450" cy="3763882"/>
-            <wp:effectExtent l="0" t="0" r="6350" b="8255"/>
-            <wp:docPr id="919608265" name="Picture 2" descr="Linux File System"/>
+          <wp:anchor distT="0" distB="0" distL="114300" distR="114300" simplePos="0" relativeHeight="251658240" behindDoc="0" locked="0" layoutInCell="1" allowOverlap="1" wp14:anchorId="156A3461" wp14:editId="597674D4">
+            <wp:simplePos x="0" y="0"/>
+            <wp:positionH relativeFrom="column">
+              <wp:posOffset>93785</wp:posOffset>
+            </wp:positionH>
+            <wp:positionV relativeFrom="paragraph">
+              <wp:posOffset>413385</wp:posOffset>
+            </wp:positionV>
+            <wp:extent cx="6388002" cy="2354580"/>
+            <wp:effectExtent l="0" t="0" r="0" b="7620"/>
+            <wp:wrapThrough wrapText="bothSides">
+              <wp:wrapPolygon edited="0">
+                <wp:start x="0" y="0"/>
+                <wp:lineTo x="0" y="21495"/>
+                <wp:lineTo x="21516" y="21495"/>
+                <wp:lineTo x="21516" y="0"/>
+                <wp:lineTo x="0" y="0"/>
+              </wp:wrapPolygon>
+            </wp:wrapThrough>
+            <wp:docPr id="617673408" name="Picture 4" descr="Linux Directory Structure (Linux File System Hierarchy) ~ ServerKaKa"/>
             <wp:cNvGraphicFramePr>
               <a:graphicFrameLocks xmlns:a="http://schemas.openxmlformats.org/drawingml/2006/main" noChangeAspect="1"/>
             </wp:cNvGraphicFramePr>
@@ -1661,13 +549,13 @@
               <a:graphicData uri="http://schemas.openxmlformats.org/drawingml/2006/picture">
                 <pic:pic xmlns:pic="http://schemas.openxmlformats.org/drawingml/2006/picture">
                   <pic:nvPicPr>
-                    <pic:cNvPr id="0" name="Picture 3" descr="Linux File System"/>
+                    <pic:cNvPr id="0" name="Picture 8" descr="Linux Directory Structure (Linux File System Hierarchy) ~ ServerKaKa"/>
                     <pic:cNvPicPr>
                       <a:picLocks noChangeAspect="1" noChangeArrowheads="1"/>
                     </pic:cNvPicPr>
                   </pic:nvPicPr>
                   <pic:blipFill>
-                    <a:blip r:embed="rId11">
+                    <a:blip r:embed="rId8" cstate="print">
                       <a:extLst>
                         <a:ext uri="{28A0092B-C50C-407E-A947-70E740481C1C}">
                           <a14:useLocalDpi xmlns:a14="http://schemas.microsoft.com/office/drawing/2010/main" val="0"/>
@@ -1682,7 +570,7 @@
                   <pic:spPr bwMode="auto">
                     <a:xfrm>
                       <a:off x="0" y="0"/>
-                      <a:ext cx="4489450" cy="3763882"/>
+                      <a:ext cx="6388002" cy="2354580"/>
                     </a:xfrm>
                     <a:prstGeom prst="rect">
                       <a:avLst/>
@@ -1695,6 +583,1674 @@
                 </pic:pic>
               </a:graphicData>
             </a:graphic>
+            <wp14:sizeRelH relativeFrom="page">
+              <wp14:pctWidth>0</wp14:pctWidth>
+            </wp14:sizeRelH>
+            <wp14:sizeRelV relativeFrom="page">
+              <wp14:pctHeight>0</wp14:pctHeight>
+            </wp14:sizeRelV>
+          </wp:anchor>
+        </w:drawing>
+      </w:r>
+    </w:p>
+    <w:p>
+      <w:pPr>
+        <w:shd w:val="clear" w:color="auto" w:fill="FFFFFF"/>
+        <w:spacing w:before="60" w:after="100" w:afterAutospacing="1" w:line="375" w:lineRule="atLeast"/>
+        <w:ind w:left="720"/>
+        <w:jc w:val="center"/>
+        <w:rPr>
+          <w:rFonts w:ascii="Arial" w:eastAsia="Times New Roman" w:hAnsi="Arial" w:cs="Arial"/>
+          <w:color w:val="000000"/>
+          <w:kern w:val="0"/>
+          <w:sz w:val="24"/>
+          <w:szCs w:val="24"/>
+          <w:lang w:eastAsia="en-IN"/>
+          <w14:ligatures w14:val="none"/>
+        </w:rPr>
+      </w:pPr>
+    </w:p>
+    <w:p>
+      <w:pPr>
+        <w:numPr>
+          <w:ilvl w:val="0"/>
+          <w:numId w:val="3"/>
+        </w:numPr>
+        <w:shd w:val="clear" w:color="auto" w:fill="FFFFFF"/>
+        <w:spacing w:before="60" w:after="100" w:afterAutospacing="1" w:line="375" w:lineRule="atLeast"/>
+        <w:jc w:val="both"/>
+        <w:rPr>
+          <w:rFonts w:ascii="Arial" w:eastAsia="Times New Roman" w:hAnsi="Arial" w:cs="Arial"/>
+          <w:color w:val="000000"/>
+          <w:kern w:val="0"/>
+          <w:sz w:val="24"/>
+          <w:szCs w:val="24"/>
+          <w:lang w:eastAsia="en-IN"/>
+          <w14:ligatures w14:val="none"/>
+        </w:rPr>
+      </w:pPr>
+      <w:r>
+        <w:rPr>
+          <w:rFonts w:ascii="Arial" w:eastAsia="Times New Roman" w:hAnsi="Arial" w:cs="Arial"/>
+          <w:b/>
+          <w:bCs/>
+          <w:color w:val="000000"/>
+          <w:kern w:val="0"/>
+          <w:sz w:val="24"/>
+          <w:szCs w:val="24"/>
+          <w:lang w:eastAsia="en-IN"/>
+          <w14:ligatures w14:val="none"/>
+        </w:rPr>
+        <w:t>/ (root filesystem):</w:t>
+      </w:r>
+      <w:r>
+        <w:rPr>
+          <w:rFonts w:ascii="Arial" w:eastAsia="Times New Roman" w:hAnsi="Arial" w:cs="Arial"/>
+          <w:color w:val="000000"/>
+          <w:kern w:val="0"/>
+          <w:sz w:val="24"/>
+          <w:szCs w:val="24"/>
+          <w:lang w:eastAsia="en-IN"/>
+          <w14:ligatures w14:val="none"/>
+        </w:rPr>
+        <w:t> It is the top-level filesystem directory. It must include every file needed to boot the Linux system before another filesystem is mounted. Every other filesystem is mounted on a well-defined and standard mount point because of the root filesystem directories after the system is started.</w:t>
+      </w:r>
+    </w:p>
+    <w:p>
+      <w:pPr>
+        <w:numPr>
+          <w:ilvl w:val="0"/>
+          <w:numId w:val="3"/>
+        </w:numPr>
+        <w:shd w:val="clear" w:color="auto" w:fill="FFFFFF"/>
+        <w:spacing w:before="60" w:after="100" w:afterAutospacing="1" w:line="375" w:lineRule="atLeast"/>
+        <w:jc w:val="both"/>
+        <w:rPr>
+          <w:rFonts w:ascii="Arial" w:eastAsia="Times New Roman" w:hAnsi="Arial" w:cs="Arial"/>
+          <w:color w:val="000000"/>
+          <w:kern w:val="0"/>
+          <w:sz w:val="24"/>
+          <w:szCs w:val="24"/>
+          <w:lang w:eastAsia="en-IN"/>
+          <w14:ligatures w14:val="none"/>
+        </w:rPr>
+      </w:pPr>
+      <w:r>
+        <w:rPr>
+          <w:rFonts w:ascii="Arial" w:eastAsia="Times New Roman" w:hAnsi="Arial" w:cs="Arial"/>
+          <w:b/>
+          <w:bCs/>
+          <w:color w:val="000000"/>
+          <w:kern w:val="0"/>
+          <w:sz w:val="24"/>
+          <w:szCs w:val="24"/>
+          <w:lang w:eastAsia="en-IN"/>
+          <w14:ligatures w14:val="none"/>
+        </w:rPr>
+        <w:t>/</w:t>
+      </w:r>
+      <w:proofErr w:type="gramStart"/>
+      <w:r>
+        <w:rPr>
+          <w:rFonts w:ascii="Arial" w:eastAsia="Times New Roman" w:hAnsi="Arial" w:cs="Arial"/>
+          <w:b/>
+          <w:bCs/>
+          <w:color w:val="000000"/>
+          <w:kern w:val="0"/>
+          <w:sz w:val="24"/>
+          <w:szCs w:val="24"/>
+          <w:lang w:eastAsia="en-IN"/>
+          <w14:ligatures w14:val="none"/>
+        </w:rPr>
+        <w:t>boot</w:t>
+      </w:r>
+      <w:proofErr w:type="gramEnd"/>
+      <w:r>
+        <w:rPr>
+          <w:rFonts w:ascii="Arial" w:eastAsia="Times New Roman" w:hAnsi="Arial" w:cs="Arial"/>
+          <w:b/>
+          <w:bCs/>
+          <w:color w:val="000000"/>
+          <w:kern w:val="0"/>
+          <w:sz w:val="24"/>
+          <w:szCs w:val="24"/>
+          <w:lang w:eastAsia="en-IN"/>
+          <w14:ligatures w14:val="none"/>
+        </w:rPr>
+        <w:t>:</w:t>
+      </w:r>
+      <w:r>
+        <w:rPr>
+          <w:rFonts w:ascii="Arial" w:eastAsia="Times New Roman" w:hAnsi="Arial" w:cs="Arial"/>
+          <w:color w:val="000000"/>
+          <w:kern w:val="0"/>
+          <w:sz w:val="24"/>
+          <w:szCs w:val="24"/>
+          <w:lang w:eastAsia="en-IN"/>
+          <w14:ligatures w14:val="none"/>
+        </w:rPr>
+        <w:t> It includes the static kernel and bootloader configuration and executable files needed to start a Linux computer.</w:t>
+      </w:r>
+    </w:p>
+    <w:p>
+      <w:pPr>
+        <w:numPr>
+          <w:ilvl w:val="0"/>
+          <w:numId w:val="3"/>
+        </w:numPr>
+        <w:shd w:val="clear" w:color="auto" w:fill="FFFFFF"/>
+        <w:spacing w:before="60" w:after="100" w:afterAutospacing="1" w:line="375" w:lineRule="atLeast"/>
+        <w:jc w:val="both"/>
+        <w:rPr>
+          <w:rFonts w:ascii="Arial" w:eastAsia="Times New Roman" w:hAnsi="Arial" w:cs="Arial"/>
+          <w:color w:val="000000"/>
+          <w:kern w:val="0"/>
+          <w:sz w:val="24"/>
+          <w:szCs w:val="24"/>
+          <w:lang w:eastAsia="en-IN"/>
+          <w14:ligatures w14:val="none"/>
+        </w:rPr>
+      </w:pPr>
+      <w:r>
+        <w:rPr>
+          <w:rFonts w:ascii="Arial" w:eastAsia="Times New Roman" w:hAnsi="Arial" w:cs="Arial"/>
+          <w:b/>
+          <w:bCs/>
+          <w:color w:val="000000"/>
+          <w:kern w:val="0"/>
+          <w:sz w:val="24"/>
+          <w:szCs w:val="24"/>
+          <w:lang w:eastAsia="en-IN"/>
+          <w14:ligatures w14:val="none"/>
+        </w:rPr>
+        <w:t>/</w:t>
+      </w:r>
+      <w:proofErr w:type="gramStart"/>
+      <w:r>
+        <w:rPr>
+          <w:rFonts w:ascii="Arial" w:eastAsia="Times New Roman" w:hAnsi="Arial" w:cs="Arial"/>
+          <w:b/>
+          <w:bCs/>
+          <w:color w:val="000000"/>
+          <w:kern w:val="0"/>
+          <w:sz w:val="24"/>
+          <w:szCs w:val="24"/>
+          <w:lang w:eastAsia="en-IN"/>
+          <w14:ligatures w14:val="none"/>
+        </w:rPr>
+        <w:t>bin</w:t>
+      </w:r>
+      <w:proofErr w:type="gramEnd"/>
+      <w:r>
+        <w:rPr>
+          <w:rFonts w:ascii="Arial" w:eastAsia="Times New Roman" w:hAnsi="Arial" w:cs="Arial"/>
+          <w:b/>
+          <w:bCs/>
+          <w:color w:val="000000"/>
+          <w:kern w:val="0"/>
+          <w:sz w:val="24"/>
+          <w:szCs w:val="24"/>
+          <w:lang w:eastAsia="en-IN"/>
+          <w14:ligatures w14:val="none"/>
+        </w:rPr>
+        <w:t>:</w:t>
+      </w:r>
+      <w:r>
+        <w:rPr>
+          <w:rFonts w:ascii="Arial" w:eastAsia="Times New Roman" w:hAnsi="Arial" w:cs="Arial"/>
+          <w:color w:val="000000"/>
+          <w:kern w:val="0"/>
+          <w:sz w:val="24"/>
+          <w:szCs w:val="24"/>
+          <w:lang w:eastAsia="en-IN"/>
+          <w14:ligatures w14:val="none"/>
+        </w:rPr>
+        <w:t> This directory includes user executable files.</w:t>
+      </w:r>
+    </w:p>
+    <w:p>
+      <w:pPr>
+        <w:numPr>
+          <w:ilvl w:val="0"/>
+          <w:numId w:val="3"/>
+        </w:numPr>
+        <w:shd w:val="clear" w:color="auto" w:fill="FFFFFF"/>
+        <w:spacing w:before="60" w:after="100" w:afterAutospacing="1" w:line="375" w:lineRule="atLeast"/>
+        <w:jc w:val="both"/>
+        <w:rPr>
+          <w:rFonts w:ascii="Arial" w:eastAsia="Times New Roman" w:hAnsi="Arial" w:cs="Arial"/>
+          <w:color w:val="000000"/>
+          <w:kern w:val="0"/>
+          <w:sz w:val="24"/>
+          <w:szCs w:val="24"/>
+          <w:lang w:eastAsia="en-IN"/>
+          <w14:ligatures w14:val="none"/>
+        </w:rPr>
+      </w:pPr>
+      <w:r>
+        <w:rPr>
+          <w:rFonts w:ascii="Arial" w:eastAsia="Times New Roman" w:hAnsi="Arial" w:cs="Arial"/>
+          <w:b/>
+          <w:bCs/>
+          <w:color w:val="000000"/>
+          <w:kern w:val="0"/>
+          <w:sz w:val="24"/>
+          <w:szCs w:val="24"/>
+          <w:lang w:eastAsia="en-IN"/>
+          <w14:ligatures w14:val="none"/>
+        </w:rPr>
+        <w:t>/</w:t>
+      </w:r>
+      <w:proofErr w:type="gramStart"/>
+      <w:r>
+        <w:rPr>
+          <w:rFonts w:ascii="Arial" w:eastAsia="Times New Roman" w:hAnsi="Arial" w:cs="Arial"/>
+          <w:b/>
+          <w:bCs/>
+          <w:color w:val="000000"/>
+          <w:kern w:val="0"/>
+          <w:sz w:val="24"/>
+          <w:szCs w:val="24"/>
+          <w:lang w:eastAsia="en-IN"/>
+          <w14:ligatures w14:val="none"/>
+        </w:rPr>
+        <w:t>dev</w:t>
+      </w:r>
+      <w:proofErr w:type="gramEnd"/>
+      <w:r>
+        <w:rPr>
+          <w:rFonts w:ascii="Arial" w:eastAsia="Times New Roman" w:hAnsi="Arial" w:cs="Arial"/>
+          <w:b/>
+          <w:bCs/>
+          <w:color w:val="000000"/>
+          <w:kern w:val="0"/>
+          <w:sz w:val="24"/>
+          <w:szCs w:val="24"/>
+          <w:lang w:eastAsia="en-IN"/>
+          <w14:ligatures w14:val="none"/>
+        </w:rPr>
+        <w:t>:</w:t>
+      </w:r>
+      <w:r>
+        <w:rPr>
+          <w:rFonts w:ascii="Arial" w:eastAsia="Times New Roman" w:hAnsi="Arial" w:cs="Arial"/>
+          <w:color w:val="000000"/>
+          <w:kern w:val="0"/>
+          <w:sz w:val="24"/>
+          <w:szCs w:val="24"/>
+          <w:lang w:eastAsia="en-IN"/>
+          <w14:ligatures w14:val="none"/>
+        </w:rPr>
+        <w:t> It includes the device file for all hardware devices connected to the system. These aren't device drivers; instead, they are files that indicate all devices on the system and provide access to these devices.</w:t>
+      </w:r>
+    </w:p>
+    <w:p>
+      <w:pPr>
+        <w:numPr>
+          <w:ilvl w:val="0"/>
+          <w:numId w:val="3"/>
+        </w:numPr>
+        <w:shd w:val="clear" w:color="auto" w:fill="FFFFFF"/>
+        <w:spacing w:before="60" w:after="100" w:afterAutospacing="1" w:line="375" w:lineRule="atLeast"/>
+        <w:jc w:val="both"/>
+        <w:rPr>
+          <w:rFonts w:ascii="Arial" w:eastAsia="Times New Roman" w:hAnsi="Arial" w:cs="Arial"/>
+          <w:color w:val="000000"/>
+          <w:kern w:val="0"/>
+          <w:sz w:val="24"/>
+          <w:szCs w:val="24"/>
+          <w:lang w:eastAsia="en-IN"/>
+          <w14:ligatures w14:val="none"/>
+        </w:rPr>
+      </w:pPr>
+      <w:r>
+        <w:rPr>
+          <w:rFonts w:ascii="Arial" w:eastAsia="Times New Roman" w:hAnsi="Arial" w:cs="Arial"/>
+          <w:b/>
+          <w:bCs/>
+          <w:color w:val="000000"/>
+          <w:kern w:val="0"/>
+          <w:sz w:val="24"/>
+          <w:szCs w:val="24"/>
+          <w:lang w:eastAsia="en-IN"/>
+          <w14:ligatures w14:val="none"/>
+        </w:rPr>
+        <w:t>/</w:t>
+      </w:r>
+      <w:proofErr w:type="gramStart"/>
+      <w:r>
+        <w:rPr>
+          <w:rFonts w:ascii="Arial" w:eastAsia="Times New Roman" w:hAnsi="Arial" w:cs="Arial"/>
+          <w:b/>
+          <w:bCs/>
+          <w:color w:val="000000"/>
+          <w:kern w:val="0"/>
+          <w:sz w:val="24"/>
+          <w:szCs w:val="24"/>
+          <w:lang w:eastAsia="en-IN"/>
+          <w14:ligatures w14:val="none"/>
+        </w:rPr>
+        <w:t>etc</w:t>
+      </w:r>
+      <w:proofErr w:type="gramEnd"/>
+      <w:r>
+        <w:rPr>
+          <w:rFonts w:ascii="Arial" w:eastAsia="Times New Roman" w:hAnsi="Arial" w:cs="Arial"/>
+          <w:b/>
+          <w:bCs/>
+          <w:color w:val="000000"/>
+          <w:kern w:val="0"/>
+          <w:sz w:val="24"/>
+          <w:szCs w:val="24"/>
+          <w:lang w:eastAsia="en-IN"/>
+          <w14:ligatures w14:val="none"/>
+        </w:rPr>
+        <w:t>:</w:t>
+      </w:r>
+      <w:r>
+        <w:rPr>
+          <w:rFonts w:ascii="Arial" w:eastAsia="Times New Roman" w:hAnsi="Arial" w:cs="Arial"/>
+          <w:color w:val="000000"/>
+          <w:kern w:val="0"/>
+          <w:sz w:val="24"/>
+          <w:szCs w:val="24"/>
+          <w:lang w:eastAsia="en-IN"/>
+          <w14:ligatures w14:val="none"/>
+        </w:rPr>
+        <w:t> It includes the local system configuration files for the host system.</w:t>
+      </w:r>
+    </w:p>
+    <w:p>
+      <w:pPr>
+        <w:numPr>
+          <w:ilvl w:val="0"/>
+          <w:numId w:val="3"/>
+        </w:numPr>
+        <w:shd w:val="clear" w:color="auto" w:fill="FFFFFF"/>
+        <w:spacing w:before="60" w:after="100" w:afterAutospacing="1" w:line="375" w:lineRule="atLeast"/>
+        <w:jc w:val="both"/>
+        <w:rPr>
+          <w:rFonts w:ascii="Arial" w:eastAsia="Times New Roman" w:hAnsi="Arial" w:cs="Arial"/>
+          <w:color w:val="000000"/>
+          <w:kern w:val="0"/>
+          <w:sz w:val="24"/>
+          <w:szCs w:val="24"/>
+          <w:lang w:eastAsia="en-IN"/>
+          <w14:ligatures w14:val="none"/>
+        </w:rPr>
+      </w:pPr>
+      <w:r>
+        <w:rPr>
+          <w:rFonts w:ascii="Arial" w:eastAsia="Times New Roman" w:hAnsi="Arial" w:cs="Arial"/>
+          <w:b/>
+          <w:bCs/>
+          <w:color w:val="000000"/>
+          <w:kern w:val="0"/>
+          <w:sz w:val="24"/>
+          <w:szCs w:val="24"/>
+          <w:lang w:eastAsia="en-IN"/>
+          <w14:ligatures w14:val="none"/>
+        </w:rPr>
+        <w:t>/</w:t>
+      </w:r>
+      <w:proofErr w:type="gramStart"/>
+      <w:r>
+        <w:rPr>
+          <w:rFonts w:ascii="Arial" w:eastAsia="Times New Roman" w:hAnsi="Arial" w:cs="Arial"/>
+          <w:b/>
+          <w:bCs/>
+          <w:color w:val="000000"/>
+          <w:kern w:val="0"/>
+          <w:sz w:val="24"/>
+          <w:szCs w:val="24"/>
+          <w:lang w:eastAsia="en-IN"/>
+          <w14:ligatures w14:val="none"/>
+        </w:rPr>
+        <w:t>lib</w:t>
+      </w:r>
+      <w:proofErr w:type="gramEnd"/>
+      <w:r>
+        <w:rPr>
+          <w:rFonts w:ascii="Arial" w:eastAsia="Times New Roman" w:hAnsi="Arial" w:cs="Arial"/>
+          <w:b/>
+          <w:bCs/>
+          <w:color w:val="000000"/>
+          <w:kern w:val="0"/>
+          <w:sz w:val="24"/>
+          <w:szCs w:val="24"/>
+          <w:lang w:eastAsia="en-IN"/>
+          <w14:ligatures w14:val="none"/>
+        </w:rPr>
+        <w:t>:</w:t>
+      </w:r>
+      <w:r>
+        <w:rPr>
+          <w:rFonts w:ascii="Arial" w:eastAsia="Times New Roman" w:hAnsi="Arial" w:cs="Arial"/>
+          <w:color w:val="000000"/>
+          <w:kern w:val="0"/>
+          <w:sz w:val="24"/>
+          <w:szCs w:val="24"/>
+          <w:lang w:eastAsia="en-IN"/>
+          <w14:ligatures w14:val="none"/>
+        </w:rPr>
+        <w:t> It includes shared library files that are needed to start the system.</w:t>
+      </w:r>
+    </w:p>
+    <w:p>
+      <w:pPr>
+        <w:numPr>
+          <w:ilvl w:val="0"/>
+          <w:numId w:val="3"/>
+        </w:numPr>
+        <w:shd w:val="clear" w:color="auto" w:fill="FFFFFF"/>
+        <w:spacing w:before="60" w:after="100" w:afterAutospacing="1" w:line="375" w:lineRule="atLeast"/>
+        <w:jc w:val="both"/>
+        <w:rPr>
+          <w:rFonts w:ascii="Arial" w:eastAsia="Times New Roman" w:hAnsi="Arial" w:cs="Arial"/>
+          <w:color w:val="000000"/>
+          <w:kern w:val="0"/>
+          <w:sz w:val="24"/>
+          <w:szCs w:val="24"/>
+          <w:lang w:eastAsia="en-IN"/>
+          <w14:ligatures w14:val="none"/>
+        </w:rPr>
+      </w:pPr>
+      <w:r>
+        <w:rPr>
+          <w:rFonts w:ascii="Arial" w:eastAsia="Times New Roman" w:hAnsi="Arial" w:cs="Arial"/>
+          <w:b/>
+          <w:bCs/>
+          <w:color w:val="000000"/>
+          <w:kern w:val="0"/>
+          <w:sz w:val="24"/>
+          <w:szCs w:val="24"/>
+          <w:lang w:eastAsia="en-IN"/>
+          <w14:ligatures w14:val="none"/>
+        </w:rPr>
+        <w:t>/</w:t>
+      </w:r>
+      <w:proofErr w:type="gramStart"/>
+      <w:r>
+        <w:rPr>
+          <w:rFonts w:ascii="Arial" w:eastAsia="Times New Roman" w:hAnsi="Arial" w:cs="Arial"/>
+          <w:b/>
+          <w:bCs/>
+          <w:color w:val="000000"/>
+          <w:kern w:val="0"/>
+          <w:sz w:val="24"/>
+          <w:szCs w:val="24"/>
+          <w:lang w:eastAsia="en-IN"/>
+          <w14:ligatures w14:val="none"/>
+        </w:rPr>
+        <w:t>home</w:t>
+      </w:r>
+      <w:proofErr w:type="gramEnd"/>
+      <w:r>
+        <w:rPr>
+          <w:rFonts w:ascii="Arial" w:eastAsia="Times New Roman" w:hAnsi="Arial" w:cs="Arial"/>
+          <w:b/>
+          <w:bCs/>
+          <w:color w:val="000000"/>
+          <w:kern w:val="0"/>
+          <w:sz w:val="24"/>
+          <w:szCs w:val="24"/>
+          <w:lang w:eastAsia="en-IN"/>
+          <w14:ligatures w14:val="none"/>
+        </w:rPr>
+        <w:t>:</w:t>
+      </w:r>
+      <w:r>
+        <w:rPr>
+          <w:rFonts w:ascii="Arial" w:eastAsia="Times New Roman" w:hAnsi="Arial" w:cs="Arial"/>
+          <w:color w:val="000000"/>
+          <w:kern w:val="0"/>
+          <w:sz w:val="24"/>
+          <w:szCs w:val="24"/>
+          <w:lang w:eastAsia="en-IN"/>
+          <w14:ligatures w14:val="none"/>
+        </w:rPr>
+        <w:t> The home directory storage is available for user files. All users have a subdirectory inside /home.</w:t>
+      </w:r>
+    </w:p>
+    <w:p>
+      <w:pPr>
+        <w:numPr>
+          <w:ilvl w:val="0"/>
+          <w:numId w:val="3"/>
+        </w:numPr>
+        <w:shd w:val="clear" w:color="auto" w:fill="FFFFFF"/>
+        <w:spacing w:before="60" w:after="100" w:afterAutospacing="1" w:line="375" w:lineRule="atLeast"/>
+        <w:jc w:val="both"/>
+        <w:rPr>
+          <w:rFonts w:ascii="Arial" w:eastAsia="Times New Roman" w:hAnsi="Arial" w:cs="Arial"/>
+          <w:color w:val="000000"/>
+          <w:kern w:val="0"/>
+          <w:sz w:val="24"/>
+          <w:szCs w:val="24"/>
+          <w:lang w:eastAsia="en-IN"/>
+          <w14:ligatures w14:val="none"/>
+        </w:rPr>
+      </w:pPr>
+      <w:r>
+        <w:rPr>
+          <w:rFonts w:ascii="Arial" w:eastAsia="Times New Roman" w:hAnsi="Arial" w:cs="Arial"/>
+          <w:b/>
+          <w:bCs/>
+          <w:color w:val="000000"/>
+          <w:kern w:val="0"/>
+          <w:sz w:val="24"/>
+          <w:szCs w:val="24"/>
+          <w:lang w:eastAsia="en-IN"/>
+          <w14:ligatures w14:val="none"/>
+        </w:rPr>
+        <w:t>/</w:t>
+      </w:r>
+      <w:proofErr w:type="spellStart"/>
+      <w:proofErr w:type="gramStart"/>
+      <w:r>
+        <w:rPr>
+          <w:rFonts w:ascii="Arial" w:eastAsia="Times New Roman" w:hAnsi="Arial" w:cs="Arial"/>
+          <w:b/>
+          <w:bCs/>
+          <w:color w:val="000000"/>
+          <w:kern w:val="0"/>
+          <w:sz w:val="24"/>
+          <w:szCs w:val="24"/>
+          <w:lang w:eastAsia="en-IN"/>
+          <w14:ligatures w14:val="none"/>
+        </w:rPr>
+        <w:t>mnt</w:t>
+      </w:r>
+      <w:proofErr w:type="spellEnd"/>
+      <w:proofErr w:type="gramEnd"/>
+      <w:r>
+        <w:rPr>
+          <w:rFonts w:ascii="Arial" w:eastAsia="Times New Roman" w:hAnsi="Arial" w:cs="Arial"/>
+          <w:b/>
+          <w:bCs/>
+          <w:color w:val="000000"/>
+          <w:kern w:val="0"/>
+          <w:sz w:val="24"/>
+          <w:szCs w:val="24"/>
+          <w:lang w:eastAsia="en-IN"/>
+          <w14:ligatures w14:val="none"/>
+        </w:rPr>
+        <w:t>:</w:t>
+      </w:r>
+      <w:r>
+        <w:rPr>
+          <w:rFonts w:ascii="Arial" w:eastAsia="Times New Roman" w:hAnsi="Arial" w:cs="Arial"/>
+          <w:color w:val="000000"/>
+          <w:kern w:val="0"/>
+          <w:sz w:val="24"/>
+          <w:szCs w:val="24"/>
+          <w:lang w:eastAsia="en-IN"/>
+          <w14:ligatures w14:val="none"/>
+        </w:rPr>
+        <w:t> It is a temporary mount point for basic filesystems that can be used at the time when the administrator is working or repairing a filesystem.</w:t>
+      </w:r>
+    </w:p>
+    <w:p>
+      <w:pPr>
+        <w:numPr>
+          <w:ilvl w:val="0"/>
+          <w:numId w:val="3"/>
+        </w:numPr>
+        <w:shd w:val="clear" w:color="auto" w:fill="FFFFFF"/>
+        <w:spacing w:before="60" w:after="100" w:afterAutospacing="1" w:line="375" w:lineRule="atLeast"/>
+        <w:jc w:val="both"/>
+        <w:rPr>
+          <w:rFonts w:ascii="Arial" w:eastAsia="Times New Roman" w:hAnsi="Arial" w:cs="Arial"/>
+          <w:color w:val="000000"/>
+          <w:kern w:val="0"/>
+          <w:sz w:val="24"/>
+          <w:szCs w:val="24"/>
+          <w:lang w:eastAsia="en-IN"/>
+          <w14:ligatures w14:val="none"/>
+        </w:rPr>
+      </w:pPr>
+      <w:r>
+        <w:rPr>
+          <w:rFonts w:ascii="Arial" w:eastAsia="Times New Roman" w:hAnsi="Arial" w:cs="Arial"/>
+          <w:b/>
+          <w:bCs/>
+          <w:color w:val="000000"/>
+          <w:kern w:val="0"/>
+          <w:sz w:val="24"/>
+          <w:szCs w:val="24"/>
+          <w:lang w:eastAsia="en-IN"/>
+          <w14:ligatures w14:val="none"/>
+        </w:rPr>
+        <w:t>/</w:t>
+      </w:r>
+      <w:proofErr w:type="gramStart"/>
+      <w:r>
+        <w:rPr>
+          <w:rFonts w:ascii="Arial" w:eastAsia="Times New Roman" w:hAnsi="Arial" w:cs="Arial"/>
+          <w:b/>
+          <w:bCs/>
+          <w:color w:val="000000"/>
+          <w:kern w:val="0"/>
+          <w:sz w:val="24"/>
+          <w:szCs w:val="24"/>
+          <w:lang w:eastAsia="en-IN"/>
+          <w14:ligatures w14:val="none"/>
+        </w:rPr>
+        <w:t>media</w:t>
+      </w:r>
+      <w:proofErr w:type="gramEnd"/>
+      <w:r>
+        <w:rPr>
+          <w:rFonts w:ascii="Arial" w:eastAsia="Times New Roman" w:hAnsi="Arial" w:cs="Arial"/>
+          <w:b/>
+          <w:bCs/>
+          <w:color w:val="000000"/>
+          <w:kern w:val="0"/>
+          <w:sz w:val="24"/>
+          <w:szCs w:val="24"/>
+          <w:lang w:eastAsia="en-IN"/>
+          <w14:ligatures w14:val="none"/>
+        </w:rPr>
+        <w:t>:</w:t>
+      </w:r>
+      <w:r>
+        <w:rPr>
+          <w:rFonts w:ascii="Arial" w:eastAsia="Times New Roman" w:hAnsi="Arial" w:cs="Arial"/>
+          <w:color w:val="000000"/>
+          <w:kern w:val="0"/>
+          <w:sz w:val="24"/>
+          <w:szCs w:val="24"/>
+          <w:lang w:eastAsia="en-IN"/>
+          <w14:ligatures w14:val="none"/>
+        </w:rPr>
+        <w:t> A place for mounting external removable media devices like USB thumb drives that might be linked to the host.</w:t>
+      </w:r>
+    </w:p>
+    <w:p>
+      <w:pPr>
+        <w:numPr>
+          <w:ilvl w:val="0"/>
+          <w:numId w:val="3"/>
+        </w:numPr>
+        <w:shd w:val="clear" w:color="auto" w:fill="FFFFFF"/>
+        <w:spacing w:before="60" w:after="100" w:afterAutospacing="1" w:line="375" w:lineRule="atLeast"/>
+        <w:jc w:val="both"/>
+        <w:rPr>
+          <w:rFonts w:ascii="Arial" w:eastAsia="Times New Roman" w:hAnsi="Arial" w:cs="Arial"/>
+          <w:color w:val="000000"/>
+          <w:kern w:val="0"/>
+          <w:sz w:val="24"/>
+          <w:szCs w:val="24"/>
+          <w:lang w:eastAsia="en-IN"/>
+          <w14:ligatures w14:val="none"/>
+        </w:rPr>
+      </w:pPr>
+      <w:r>
+        <w:rPr>
+          <w:rFonts w:ascii="Arial" w:eastAsia="Times New Roman" w:hAnsi="Arial" w:cs="Arial"/>
+          <w:b/>
+          <w:bCs/>
+          <w:color w:val="000000"/>
+          <w:kern w:val="0"/>
+          <w:sz w:val="24"/>
+          <w:szCs w:val="24"/>
+          <w:lang w:eastAsia="en-IN"/>
+          <w14:ligatures w14:val="none"/>
+        </w:rPr>
+        <w:t>/</w:t>
+      </w:r>
+      <w:proofErr w:type="gramStart"/>
+      <w:r>
+        <w:rPr>
+          <w:rFonts w:ascii="Arial" w:eastAsia="Times New Roman" w:hAnsi="Arial" w:cs="Arial"/>
+          <w:b/>
+          <w:bCs/>
+          <w:color w:val="000000"/>
+          <w:kern w:val="0"/>
+          <w:sz w:val="24"/>
+          <w:szCs w:val="24"/>
+          <w:lang w:eastAsia="en-IN"/>
+          <w14:ligatures w14:val="none"/>
+        </w:rPr>
+        <w:t>opt</w:t>
+      </w:r>
+      <w:proofErr w:type="gramEnd"/>
+      <w:r>
+        <w:rPr>
+          <w:rFonts w:ascii="Arial" w:eastAsia="Times New Roman" w:hAnsi="Arial" w:cs="Arial"/>
+          <w:b/>
+          <w:bCs/>
+          <w:color w:val="000000"/>
+          <w:kern w:val="0"/>
+          <w:sz w:val="24"/>
+          <w:szCs w:val="24"/>
+          <w:lang w:eastAsia="en-IN"/>
+          <w14:ligatures w14:val="none"/>
+        </w:rPr>
+        <w:t>:</w:t>
+      </w:r>
+      <w:r>
+        <w:rPr>
+          <w:rFonts w:ascii="Arial" w:eastAsia="Times New Roman" w:hAnsi="Arial" w:cs="Arial"/>
+          <w:color w:val="000000"/>
+          <w:kern w:val="0"/>
+          <w:sz w:val="24"/>
+          <w:szCs w:val="24"/>
+          <w:lang w:eastAsia="en-IN"/>
+          <w14:ligatures w14:val="none"/>
+        </w:rPr>
+        <w:t> It contains optional files like vendor supplied application programs that must be placed here.</w:t>
+      </w:r>
+    </w:p>
+    <w:p>
+      <w:pPr>
+        <w:numPr>
+          <w:ilvl w:val="0"/>
+          <w:numId w:val="3"/>
+        </w:numPr>
+        <w:shd w:val="clear" w:color="auto" w:fill="FFFFFF"/>
+        <w:spacing w:before="60" w:after="100" w:afterAutospacing="1" w:line="375" w:lineRule="atLeast"/>
+        <w:jc w:val="both"/>
+        <w:rPr>
+          <w:rFonts w:ascii="Arial" w:eastAsia="Times New Roman" w:hAnsi="Arial" w:cs="Arial"/>
+          <w:color w:val="000000"/>
+          <w:kern w:val="0"/>
+          <w:sz w:val="24"/>
+          <w:szCs w:val="24"/>
+          <w:lang w:eastAsia="en-IN"/>
+          <w14:ligatures w14:val="none"/>
+        </w:rPr>
+      </w:pPr>
+      <w:r>
+        <w:rPr>
+          <w:rFonts w:ascii="Arial" w:eastAsia="Times New Roman" w:hAnsi="Arial" w:cs="Arial"/>
+          <w:b/>
+          <w:bCs/>
+          <w:color w:val="000000"/>
+          <w:kern w:val="0"/>
+          <w:sz w:val="24"/>
+          <w:szCs w:val="24"/>
+          <w:lang w:eastAsia="en-IN"/>
+          <w14:ligatures w14:val="none"/>
+        </w:rPr>
+        <w:t>/</w:t>
+      </w:r>
+      <w:proofErr w:type="gramStart"/>
+      <w:r>
+        <w:rPr>
+          <w:rFonts w:ascii="Arial" w:eastAsia="Times New Roman" w:hAnsi="Arial" w:cs="Arial"/>
+          <w:b/>
+          <w:bCs/>
+          <w:color w:val="000000"/>
+          <w:kern w:val="0"/>
+          <w:sz w:val="24"/>
+          <w:szCs w:val="24"/>
+          <w:lang w:eastAsia="en-IN"/>
+          <w14:ligatures w14:val="none"/>
+        </w:rPr>
+        <w:t>root</w:t>
+      </w:r>
+      <w:proofErr w:type="gramEnd"/>
+      <w:r>
+        <w:rPr>
+          <w:rFonts w:ascii="Arial" w:eastAsia="Times New Roman" w:hAnsi="Arial" w:cs="Arial"/>
+          <w:b/>
+          <w:bCs/>
+          <w:color w:val="000000"/>
+          <w:kern w:val="0"/>
+          <w:sz w:val="24"/>
+          <w:szCs w:val="24"/>
+          <w:lang w:eastAsia="en-IN"/>
+          <w14:ligatures w14:val="none"/>
+        </w:rPr>
+        <w:t>:</w:t>
+      </w:r>
+      <w:r>
+        <w:rPr>
+          <w:rFonts w:ascii="Arial" w:eastAsia="Times New Roman" w:hAnsi="Arial" w:cs="Arial"/>
+          <w:color w:val="000000"/>
+          <w:kern w:val="0"/>
+          <w:sz w:val="24"/>
+          <w:szCs w:val="24"/>
+          <w:lang w:eastAsia="en-IN"/>
+          <w14:ligatures w14:val="none"/>
+        </w:rPr>
+        <w:t> It's the home directory for a root user. Keep in mind that it's not the '/' (root) file system.</w:t>
+      </w:r>
+    </w:p>
+    <w:p>
+      <w:pPr>
+        <w:numPr>
+          <w:ilvl w:val="0"/>
+          <w:numId w:val="3"/>
+        </w:numPr>
+        <w:shd w:val="clear" w:color="auto" w:fill="FFFFFF"/>
+        <w:spacing w:before="60" w:after="100" w:afterAutospacing="1" w:line="375" w:lineRule="atLeast"/>
+        <w:jc w:val="both"/>
+        <w:rPr>
+          <w:rFonts w:ascii="Arial" w:eastAsia="Times New Roman" w:hAnsi="Arial" w:cs="Arial"/>
+          <w:color w:val="000000"/>
+          <w:kern w:val="0"/>
+          <w:sz w:val="24"/>
+          <w:szCs w:val="24"/>
+          <w:lang w:eastAsia="en-IN"/>
+          <w14:ligatures w14:val="none"/>
+        </w:rPr>
+      </w:pPr>
+      <w:r>
+        <w:rPr>
+          <w:rFonts w:ascii="Arial" w:eastAsia="Times New Roman" w:hAnsi="Arial" w:cs="Arial"/>
+          <w:b/>
+          <w:bCs/>
+          <w:color w:val="000000"/>
+          <w:kern w:val="0"/>
+          <w:sz w:val="24"/>
+          <w:szCs w:val="24"/>
+          <w:lang w:eastAsia="en-IN"/>
+          <w14:ligatures w14:val="none"/>
+        </w:rPr>
+        <w:lastRenderedPageBreak/>
+        <w:t>/</w:t>
+      </w:r>
+      <w:proofErr w:type="spellStart"/>
+      <w:proofErr w:type="gramStart"/>
+      <w:r>
+        <w:rPr>
+          <w:rFonts w:ascii="Arial" w:eastAsia="Times New Roman" w:hAnsi="Arial" w:cs="Arial"/>
+          <w:b/>
+          <w:bCs/>
+          <w:color w:val="000000"/>
+          <w:kern w:val="0"/>
+          <w:sz w:val="24"/>
+          <w:szCs w:val="24"/>
+          <w:lang w:eastAsia="en-IN"/>
+          <w14:ligatures w14:val="none"/>
+        </w:rPr>
+        <w:t>tmp</w:t>
+      </w:r>
+      <w:proofErr w:type="spellEnd"/>
+      <w:proofErr w:type="gramEnd"/>
+      <w:r>
+        <w:rPr>
+          <w:rFonts w:ascii="Arial" w:eastAsia="Times New Roman" w:hAnsi="Arial" w:cs="Arial"/>
+          <w:b/>
+          <w:bCs/>
+          <w:color w:val="000000"/>
+          <w:kern w:val="0"/>
+          <w:sz w:val="24"/>
+          <w:szCs w:val="24"/>
+          <w:lang w:eastAsia="en-IN"/>
+          <w14:ligatures w14:val="none"/>
+        </w:rPr>
+        <w:t>:</w:t>
+      </w:r>
+      <w:r>
+        <w:rPr>
+          <w:rFonts w:ascii="Arial" w:eastAsia="Times New Roman" w:hAnsi="Arial" w:cs="Arial"/>
+          <w:color w:val="000000"/>
+          <w:kern w:val="0"/>
+          <w:sz w:val="24"/>
+          <w:szCs w:val="24"/>
+          <w:lang w:eastAsia="en-IN"/>
+          <w14:ligatures w14:val="none"/>
+        </w:rPr>
+        <w:t> It is a temporary directory used by the OS and several programs for storing temporary files. Also, users may temporarily store files here. Remember that files may be removed without prior notice at any time in this directory.</w:t>
+      </w:r>
+    </w:p>
+    <w:p>
+      <w:pPr>
+        <w:numPr>
+          <w:ilvl w:val="0"/>
+          <w:numId w:val="3"/>
+        </w:numPr>
+        <w:shd w:val="clear" w:color="auto" w:fill="FFFFFF"/>
+        <w:spacing w:before="60" w:after="100" w:afterAutospacing="1" w:line="375" w:lineRule="atLeast"/>
+        <w:jc w:val="both"/>
+        <w:rPr>
+          <w:rFonts w:ascii="Arial" w:eastAsia="Times New Roman" w:hAnsi="Arial" w:cs="Arial"/>
+          <w:color w:val="000000"/>
+          <w:kern w:val="0"/>
+          <w:sz w:val="24"/>
+          <w:szCs w:val="24"/>
+          <w:lang w:eastAsia="en-IN"/>
+          <w14:ligatures w14:val="none"/>
+        </w:rPr>
+      </w:pPr>
+      <w:r>
+        <w:rPr>
+          <w:rFonts w:ascii="Arial" w:eastAsia="Times New Roman" w:hAnsi="Arial" w:cs="Arial"/>
+          <w:b/>
+          <w:bCs/>
+          <w:color w:val="000000"/>
+          <w:kern w:val="0"/>
+          <w:sz w:val="24"/>
+          <w:szCs w:val="24"/>
+          <w:lang w:eastAsia="en-IN"/>
+          <w14:ligatures w14:val="none"/>
+        </w:rPr>
+        <w:t>/</w:t>
+      </w:r>
+      <w:proofErr w:type="spellStart"/>
+      <w:proofErr w:type="gramStart"/>
+      <w:r>
+        <w:rPr>
+          <w:rFonts w:ascii="Arial" w:eastAsia="Times New Roman" w:hAnsi="Arial" w:cs="Arial"/>
+          <w:b/>
+          <w:bCs/>
+          <w:color w:val="000000"/>
+          <w:kern w:val="0"/>
+          <w:sz w:val="24"/>
+          <w:szCs w:val="24"/>
+          <w:lang w:eastAsia="en-IN"/>
+          <w14:ligatures w14:val="none"/>
+        </w:rPr>
+        <w:t>sbin</w:t>
+      </w:r>
+      <w:proofErr w:type="spellEnd"/>
+      <w:proofErr w:type="gramEnd"/>
+      <w:r>
+        <w:rPr>
+          <w:rFonts w:ascii="Arial" w:eastAsia="Times New Roman" w:hAnsi="Arial" w:cs="Arial"/>
+          <w:b/>
+          <w:bCs/>
+          <w:color w:val="000000"/>
+          <w:kern w:val="0"/>
+          <w:sz w:val="24"/>
+          <w:szCs w:val="24"/>
+          <w:lang w:eastAsia="en-IN"/>
+          <w14:ligatures w14:val="none"/>
+        </w:rPr>
+        <w:t>:</w:t>
+      </w:r>
+      <w:r>
+        <w:rPr>
+          <w:rFonts w:ascii="Arial" w:eastAsia="Times New Roman" w:hAnsi="Arial" w:cs="Arial"/>
+          <w:color w:val="000000"/>
+          <w:kern w:val="0"/>
+          <w:sz w:val="24"/>
+          <w:szCs w:val="24"/>
+          <w:lang w:eastAsia="en-IN"/>
+          <w14:ligatures w14:val="none"/>
+        </w:rPr>
+        <w:t> These are system binary files. They are executables utilized for system administration.</w:t>
+      </w:r>
+    </w:p>
+    <w:p>
+      <w:pPr>
+        <w:numPr>
+          <w:ilvl w:val="0"/>
+          <w:numId w:val="3"/>
+        </w:numPr>
+        <w:shd w:val="clear" w:color="auto" w:fill="FFFFFF"/>
+        <w:spacing w:before="60" w:after="100" w:afterAutospacing="1" w:line="375" w:lineRule="atLeast"/>
+        <w:jc w:val="both"/>
+        <w:rPr>
+          <w:rFonts w:ascii="Arial" w:eastAsia="Times New Roman" w:hAnsi="Arial" w:cs="Arial"/>
+          <w:color w:val="000000"/>
+          <w:kern w:val="0"/>
+          <w:sz w:val="24"/>
+          <w:szCs w:val="24"/>
+          <w:lang w:eastAsia="en-IN"/>
+          <w14:ligatures w14:val="none"/>
+        </w:rPr>
+      </w:pPr>
+      <w:r>
+        <w:rPr>
+          <w:rFonts w:ascii="Arial" w:eastAsia="Times New Roman" w:hAnsi="Arial" w:cs="Arial"/>
+          <w:b/>
+          <w:bCs/>
+          <w:color w:val="000000"/>
+          <w:kern w:val="0"/>
+          <w:sz w:val="24"/>
+          <w:szCs w:val="24"/>
+          <w:lang w:eastAsia="en-IN"/>
+          <w14:ligatures w14:val="none"/>
+        </w:rPr>
+        <w:t>/</w:t>
+      </w:r>
+      <w:proofErr w:type="spellStart"/>
+      <w:proofErr w:type="gramStart"/>
+      <w:r>
+        <w:rPr>
+          <w:rFonts w:ascii="Arial" w:eastAsia="Times New Roman" w:hAnsi="Arial" w:cs="Arial"/>
+          <w:b/>
+          <w:bCs/>
+          <w:color w:val="000000"/>
+          <w:kern w:val="0"/>
+          <w:sz w:val="24"/>
+          <w:szCs w:val="24"/>
+          <w:lang w:eastAsia="en-IN"/>
+          <w14:ligatures w14:val="none"/>
+        </w:rPr>
+        <w:t>usr</w:t>
+      </w:r>
+      <w:proofErr w:type="spellEnd"/>
+      <w:proofErr w:type="gramEnd"/>
+      <w:r>
+        <w:rPr>
+          <w:rFonts w:ascii="Arial" w:eastAsia="Times New Roman" w:hAnsi="Arial" w:cs="Arial"/>
+          <w:b/>
+          <w:bCs/>
+          <w:color w:val="000000"/>
+          <w:kern w:val="0"/>
+          <w:sz w:val="24"/>
+          <w:szCs w:val="24"/>
+          <w:lang w:eastAsia="en-IN"/>
+          <w14:ligatures w14:val="none"/>
+        </w:rPr>
+        <w:t>:</w:t>
+      </w:r>
+      <w:r>
+        <w:rPr>
+          <w:rFonts w:ascii="Arial" w:eastAsia="Times New Roman" w:hAnsi="Arial" w:cs="Arial"/>
+          <w:color w:val="000000"/>
+          <w:kern w:val="0"/>
+          <w:sz w:val="24"/>
+          <w:szCs w:val="24"/>
+          <w:lang w:eastAsia="en-IN"/>
+          <w14:ligatures w14:val="none"/>
+        </w:rPr>
+        <w:t> They are read-only and shareable files, including executable libraries and binaries, man files, and several documentation types.</w:t>
+      </w:r>
+    </w:p>
+    <w:p>
+      <w:pPr>
+        <w:numPr>
+          <w:ilvl w:val="0"/>
+          <w:numId w:val="3"/>
+        </w:numPr>
+        <w:shd w:val="clear" w:color="auto" w:fill="FFFFFF"/>
+        <w:spacing w:before="60" w:after="100" w:afterAutospacing="1" w:line="375" w:lineRule="atLeast"/>
+        <w:jc w:val="both"/>
+        <w:rPr>
+          <w:rFonts w:ascii="Arial" w:eastAsia="Times New Roman" w:hAnsi="Arial" w:cs="Arial"/>
+          <w:color w:val="000000"/>
+          <w:kern w:val="0"/>
+          <w:sz w:val="24"/>
+          <w:szCs w:val="24"/>
+          <w:lang w:eastAsia="en-IN"/>
+          <w14:ligatures w14:val="none"/>
+        </w:rPr>
+      </w:pPr>
+      <w:r>
+        <w:rPr>
+          <w:rFonts w:ascii="Arial" w:eastAsia="Times New Roman" w:hAnsi="Arial" w:cs="Arial"/>
+          <w:b/>
+          <w:bCs/>
+          <w:color w:val="000000"/>
+          <w:kern w:val="0"/>
+          <w:sz w:val="24"/>
+          <w:szCs w:val="24"/>
+          <w:lang w:eastAsia="en-IN"/>
+          <w14:ligatures w14:val="none"/>
+        </w:rPr>
+        <w:t>/</w:t>
+      </w:r>
+      <w:proofErr w:type="gramStart"/>
+      <w:r>
+        <w:rPr>
+          <w:rFonts w:ascii="Arial" w:eastAsia="Times New Roman" w:hAnsi="Arial" w:cs="Arial"/>
+          <w:b/>
+          <w:bCs/>
+          <w:color w:val="000000"/>
+          <w:kern w:val="0"/>
+          <w:sz w:val="24"/>
+          <w:szCs w:val="24"/>
+          <w:lang w:eastAsia="en-IN"/>
+          <w14:ligatures w14:val="none"/>
+        </w:rPr>
+        <w:t>var</w:t>
+      </w:r>
+      <w:proofErr w:type="gramEnd"/>
+      <w:r>
+        <w:rPr>
+          <w:rFonts w:ascii="Arial" w:eastAsia="Times New Roman" w:hAnsi="Arial" w:cs="Arial"/>
+          <w:b/>
+          <w:bCs/>
+          <w:color w:val="000000"/>
+          <w:kern w:val="0"/>
+          <w:sz w:val="24"/>
+          <w:szCs w:val="24"/>
+          <w:lang w:eastAsia="en-IN"/>
+          <w14:ligatures w14:val="none"/>
+        </w:rPr>
+        <w:t>:</w:t>
+      </w:r>
+      <w:r>
+        <w:rPr>
+          <w:rFonts w:ascii="Arial" w:eastAsia="Times New Roman" w:hAnsi="Arial" w:cs="Arial"/>
+          <w:color w:val="000000"/>
+          <w:kern w:val="0"/>
+          <w:sz w:val="24"/>
+          <w:szCs w:val="24"/>
+          <w:lang w:eastAsia="en-IN"/>
+          <w14:ligatures w14:val="none"/>
+        </w:rPr>
+        <w:t> Here, variable data files are saved. It can contain things such as MySQL, log files, other database files, email inboxes, web server data files, and much more.</w:t>
+      </w:r>
+    </w:p>
+    <w:p>
+      <w:pPr>
+        <w:shd w:val="clear" w:color="auto" w:fill="FFFFFF"/>
+        <w:spacing w:before="60" w:after="100" w:afterAutospacing="1" w:line="375" w:lineRule="atLeast"/>
+        <w:ind w:left="720"/>
+        <w:jc w:val="both"/>
+        <w:rPr>
+          <w:rFonts w:ascii="Arial" w:eastAsia="Times New Roman" w:hAnsi="Arial" w:cs="Arial"/>
+          <w:color w:val="000000"/>
+          <w:kern w:val="0"/>
+          <w:sz w:val="24"/>
+          <w:szCs w:val="24"/>
+          <w:lang w:eastAsia="en-IN"/>
+          <w14:ligatures w14:val="none"/>
+        </w:rPr>
+      </w:pPr>
+    </w:p>
+    <w:p>
+      <w:pPr>
+        <w:shd w:val="clear" w:color="auto" w:fill="FFFFFF"/>
+        <w:spacing w:before="100" w:beforeAutospacing="1" w:after="100" w:afterAutospacing="1" w:line="312" w:lineRule="atLeast"/>
+        <w:jc w:val="both"/>
+        <w:outlineLvl w:val="1"/>
+        <w:rPr>
+          <w:rFonts w:ascii="Arial" w:eastAsia="Times New Roman" w:hAnsi="Arial" w:cs="Arial"/>
+          <w:b/>
+          <w:bCs/>
+          <w:color w:val="610B38"/>
+          <w:kern w:val="0"/>
+          <w:sz w:val="38"/>
+          <w:szCs w:val="38"/>
+          <w:lang w:eastAsia="en-IN"/>
+          <w14:ligatures w14:val="none"/>
+        </w:rPr>
+      </w:pPr>
+      <w:r>
+        <w:rPr>
+          <w:rFonts w:ascii="Arial" w:eastAsia="Times New Roman" w:hAnsi="Arial" w:cs="Arial"/>
+          <w:b/>
+          <w:bCs/>
+          <w:color w:val="610B38"/>
+          <w:kern w:val="0"/>
+          <w:sz w:val="38"/>
+          <w:szCs w:val="38"/>
+          <w:lang w:eastAsia="en-IN"/>
+          <w14:ligatures w14:val="none"/>
+        </w:rPr>
+        <w:t>Linux File System Features</w:t>
+      </w:r>
+    </w:p>
+    <w:p>
+      <w:pPr>
+        <w:shd w:val="clear" w:color="auto" w:fill="FFFFFF"/>
+        <w:spacing w:before="100" w:beforeAutospacing="1" w:after="100" w:afterAutospacing="1" w:line="240" w:lineRule="auto"/>
+        <w:jc w:val="both"/>
+        <w:rPr>
+          <w:rFonts w:ascii="Arial" w:eastAsia="Times New Roman" w:hAnsi="Arial" w:cs="Arial"/>
+          <w:color w:val="333333"/>
+          <w:kern w:val="0"/>
+          <w:sz w:val="24"/>
+          <w:szCs w:val="24"/>
+          <w:lang w:eastAsia="en-IN"/>
+          <w14:ligatures w14:val="none"/>
+        </w:rPr>
+      </w:pPr>
+      <w:r>
+        <w:rPr>
+          <w:rFonts w:ascii="Arial" w:eastAsia="Times New Roman" w:hAnsi="Arial" w:cs="Arial"/>
+          <w:color w:val="333333"/>
+          <w:kern w:val="0"/>
+          <w:sz w:val="24"/>
+          <w:szCs w:val="24"/>
+          <w:lang w:eastAsia="en-IN"/>
+          <w14:ligatures w14:val="none"/>
+        </w:rPr>
+        <w:t>In Linux, the file system creates a tree structure. All the files are arranged as a tree and its branches. The topmost directory called the </w:t>
+      </w:r>
+      <w:r>
+        <w:rPr>
+          <w:rFonts w:ascii="Arial" w:eastAsia="Times New Roman" w:hAnsi="Arial" w:cs="Arial"/>
+          <w:b/>
+          <w:bCs/>
+          <w:color w:val="333333"/>
+          <w:kern w:val="0"/>
+          <w:sz w:val="24"/>
+          <w:szCs w:val="24"/>
+          <w:lang w:eastAsia="en-IN"/>
+          <w14:ligatures w14:val="none"/>
+        </w:rPr>
+        <w:t>root (/) directory</w:t>
+      </w:r>
+      <w:r>
+        <w:rPr>
+          <w:rFonts w:ascii="Arial" w:eastAsia="Times New Roman" w:hAnsi="Arial" w:cs="Arial"/>
+          <w:color w:val="333333"/>
+          <w:kern w:val="0"/>
+          <w:sz w:val="24"/>
+          <w:szCs w:val="24"/>
+          <w:lang w:eastAsia="en-IN"/>
+          <w14:ligatures w14:val="none"/>
+        </w:rPr>
+        <w:t>. All other directories in Linux can be accessed from the root directory.</w:t>
+      </w:r>
+    </w:p>
+    <w:p>
+      <w:pPr>
+        <w:shd w:val="clear" w:color="auto" w:fill="FFFFFF"/>
+        <w:spacing w:before="100" w:beforeAutospacing="1" w:after="100" w:afterAutospacing="1" w:line="240" w:lineRule="auto"/>
+        <w:jc w:val="both"/>
+        <w:rPr>
+          <w:rFonts w:ascii="Arial" w:eastAsia="Times New Roman" w:hAnsi="Arial" w:cs="Arial"/>
+          <w:color w:val="333333"/>
+          <w:kern w:val="0"/>
+          <w:sz w:val="24"/>
+          <w:szCs w:val="24"/>
+          <w:lang w:eastAsia="en-IN"/>
+          <w14:ligatures w14:val="none"/>
+        </w:rPr>
+      </w:pPr>
+      <w:r>
+        <w:rPr>
+          <w:rFonts w:ascii="Arial" w:eastAsia="Times New Roman" w:hAnsi="Arial" w:cs="Arial"/>
+          <w:color w:val="333333"/>
+          <w:kern w:val="0"/>
+          <w:sz w:val="24"/>
+          <w:szCs w:val="24"/>
+          <w:lang w:eastAsia="en-IN"/>
+          <w14:ligatures w14:val="none"/>
+        </w:rPr>
+        <w:t>Some key </w:t>
+      </w:r>
+      <w:r>
+        <w:rPr>
+          <w:rFonts w:ascii="Arial" w:eastAsia="Times New Roman" w:hAnsi="Arial" w:cs="Arial"/>
+          <w:kern w:val="0"/>
+          <w:sz w:val="24"/>
+          <w:szCs w:val="24"/>
+          <w:lang w:eastAsia="en-IN"/>
+          <w14:ligatures w14:val="none"/>
+        </w:rPr>
+        <w:t>features of Linux </w:t>
+      </w:r>
+      <w:r>
+        <w:rPr>
+          <w:rFonts w:ascii="Arial" w:eastAsia="Times New Roman" w:hAnsi="Arial" w:cs="Arial"/>
+          <w:color w:val="333333"/>
+          <w:kern w:val="0"/>
+          <w:sz w:val="24"/>
+          <w:szCs w:val="24"/>
+          <w:lang w:eastAsia="en-IN"/>
+          <w14:ligatures w14:val="none"/>
+        </w:rPr>
+        <w:t>file system are as following:</w:t>
+      </w:r>
+    </w:p>
+    <w:p>
+      <w:pPr>
+        <w:numPr>
+          <w:ilvl w:val="0"/>
+          <w:numId w:val="4"/>
+        </w:numPr>
+        <w:shd w:val="clear" w:color="auto" w:fill="FFFFFF"/>
+        <w:spacing w:before="60" w:after="100" w:afterAutospacing="1" w:line="375" w:lineRule="atLeast"/>
+        <w:jc w:val="both"/>
+        <w:rPr>
+          <w:rFonts w:ascii="Arial" w:eastAsia="Times New Roman" w:hAnsi="Arial" w:cs="Arial"/>
+          <w:color w:val="000000"/>
+          <w:kern w:val="0"/>
+          <w:sz w:val="24"/>
+          <w:szCs w:val="24"/>
+          <w:lang w:eastAsia="en-IN"/>
+          <w14:ligatures w14:val="none"/>
+        </w:rPr>
+      </w:pPr>
+      <w:r>
+        <w:rPr>
+          <w:rFonts w:ascii="Arial" w:eastAsia="Times New Roman" w:hAnsi="Arial" w:cs="Arial"/>
+          <w:b/>
+          <w:bCs/>
+          <w:color w:val="000000"/>
+          <w:kern w:val="0"/>
+          <w:sz w:val="24"/>
+          <w:szCs w:val="24"/>
+          <w:lang w:eastAsia="en-IN"/>
+          <w14:ligatures w14:val="none"/>
+        </w:rPr>
+        <w:t>Specifying paths:</w:t>
+      </w:r>
+      <w:r>
+        <w:rPr>
+          <w:rFonts w:ascii="Arial" w:eastAsia="Times New Roman" w:hAnsi="Arial" w:cs="Arial"/>
+          <w:color w:val="000000"/>
+          <w:kern w:val="0"/>
+          <w:sz w:val="24"/>
+          <w:szCs w:val="24"/>
+          <w:lang w:eastAsia="en-IN"/>
+          <w14:ligatures w14:val="none"/>
+        </w:rPr>
+        <w:t> Linux does not use the backslash (\) to separate the components; it uses forward slash (/) as an alternative. For example, as in Windows, the data may be stored in C:\ My Documents\ Work, whereas, in Linux, it would be stored in /home/ My Document/ Work.</w:t>
+      </w:r>
+    </w:p>
+    <w:p>
+      <w:pPr>
+        <w:numPr>
+          <w:ilvl w:val="0"/>
+          <w:numId w:val="4"/>
+        </w:numPr>
+        <w:shd w:val="clear" w:color="auto" w:fill="FFFFFF"/>
+        <w:spacing w:before="60" w:after="100" w:afterAutospacing="1" w:line="375" w:lineRule="atLeast"/>
+        <w:jc w:val="both"/>
+        <w:rPr>
+          <w:rFonts w:ascii="Arial" w:eastAsia="Times New Roman" w:hAnsi="Arial" w:cs="Arial"/>
+          <w:color w:val="000000"/>
+          <w:kern w:val="0"/>
+          <w:sz w:val="24"/>
+          <w:szCs w:val="24"/>
+          <w:lang w:eastAsia="en-IN"/>
+          <w14:ligatures w14:val="none"/>
+        </w:rPr>
+      </w:pPr>
+      <w:r>
+        <w:rPr>
+          <w:rFonts w:ascii="Arial" w:eastAsia="Times New Roman" w:hAnsi="Arial" w:cs="Arial"/>
+          <w:b/>
+          <w:bCs/>
+          <w:color w:val="000000"/>
+          <w:kern w:val="0"/>
+          <w:sz w:val="24"/>
+          <w:szCs w:val="24"/>
+          <w:lang w:eastAsia="en-IN"/>
+          <w14:ligatures w14:val="none"/>
+        </w:rPr>
+        <w:t>Partition, Directories, and Drives:</w:t>
+      </w:r>
+      <w:r>
+        <w:rPr>
+          <w:rFonts w:ascii="Arial" w:eastAsia="Times New Roman" w:hAnsi="Arial" w:cs="Arial"/>
+          <w:color w:val="000000"/>
+          <w:kern w:val="0"/>
+          <w:sz w:val="24"/>
+          <w:szCs w:val="24"/>
+          <w:lang w:eastAsia="en-IN"/>
+          <w14:ligatures w14:val="none"/>
+        </w:rPr>
+        <w:t> Linux does not use drive letters to organize the drive as Windows does. In Linux, we cannot tell whether we are addressing a partition, a network device, or an "ordinary" directory and a Drive.</w:t>
+      </w:r>
+    </w:p>
+    <w:p>
+      <w:pPr>
+        <w:numPr>
+          <w:ilvl w:val="0"/>
+          <w:numId w:val="4"/>
+        </w:numPr>
+        <w:shd w:val="clear" w:color="auto" w:fill="FFFFFF"/>
+        <w:spacing w:before="60" w:after="100" w:afterAutospacing="1" w:line="375" w:lineRule="atLeast"/>
+        <w:jc w:val="both"/>
+        <w:rPr>
+          <w:rFonts w:ascii="Arial" w:eastAsia="Times New Roman" w:hAnsi="Arial" w:cs="Arial"/>
+          <w:color w:val="000000"/>
+          <w:kern w:val="0"/>
+          <w:sz w:val="24"/>
+          <w:szCs w:val="24"/>
+          <w:lang w:eastAsia="en-IN"/>
+          <w14:ligatures w14:val="none"/>
+        </w:rPr>
+      </w:pPr>
+      <w:r>
+        <w:rPr>
+          <w:rFonts w:ascii="Arial" w:eastAsia="Times New Roman" w:hAnsi="Arial" w:cs="Arial"/>
+          <w:b/>
+          <w:bCs/>
+          <w:color w:val="000000"/>
+          <w:kern w:val="0"/>
+          <w:sz w:val="24"/>
+          <w:szCs w:val="24"/>
+          <w:lang w:eastAsia="en-IN"/>
+          <w14:ligatures w14:val="none"/>
+        </w:rPr>
+        <w:t>Case Sensitivity:</w:t>
+      </w:r>
+      <w:r>
+        <w:rPr>
+          <w:rFonts w:ascii="Arial" w:eastAsia="Times New Roman" w:hAnsi="Arial" w:cs="Arial"/>
+          <w:color w:val="000000"/>
+          <w:kern w:val="0"/>
+          <w:sz w:val="24"/>
+          <w:szCs w:val="24"/>
+          <w:lang w:eastAsia="en-IN"/>
+          <w14:ligatures w14:val="none"/>
+        </w:rPr>
+        <w:t> Linux file system is case sensitive. It distinguishes between lowercase and uppercase file names. Such as, there is a difference between test.txt and Test.txt in Linux. This rule is also applied for directories and Linux commands.</w:t>
+      </w:r>
+    </w:p>
+    <w:p>
+      <w:pPr>
+        <w:numPr>
+          <w:ilvl w:val="0"/>
+          <w:numId w:val="4"/>
+        </w:numPr>
+        <w:shd w:val="clear" w:color="auto" w:fill="FFFFFF"/>
+        <w:spacing w:before="60" w:after="100" w:afterAutospacing="1" w:line="375" w:lineRule="atLeast"/>
+        <w:jc w:val="both"/>
+        <w:rPr>
+          <w:rFonts w:ascii="Arial" w:eastAsia="Times New Roman" w:hAnsi="Arial" w:cs="Arial"/>
+          <w:color w:val="000000"/>
+          <w:kern w:val="0"/>
+          <w:sz w:val="24"/>
+          <w:szCs w:val="24"/>
+          <w:lang w:eastAsia="en-IN"/>
+          <w14:ligatures w14:val="none"/>
+        </w:rPr>
+      </w:pPr>
+      <w:r>
+        <w:rPr>
+          <w:rFonts w:ascii="Arial" w:eastAsia="Times New Roman" w:hAnsi="Arial" w:cs="Arial"/>
+          <w:b/>
+          <w:bCs/>
+          <w:color w:val="000000"/>
+          <w:kern w:val="0"/>
+          <w:sz w:val="24"/>
+          <w:szCs w:val="24"/>
+          <w:lang w:eastAsia="en-IN"/>
+          <w14:ligatures w14:val="none"/>
+        </w:rPr>
+        <w:t>File Extensions:</w:t>
+      </w:r>
+      <w:r>
+        <w:rPr>
+          <w:rFonts w:ascii="Arial" w:eastAsia="Times New Roman" w:hAnsi="Arial" w:cs="Arial"/>
+          <w:color w:val="000000"/>
+          <w:kern w:val="0"/>
+          <w:sz w:val="24"/>
+          <w:szCs w:val="24"/>
+          <w:lang w:eastAsia="en-IN"/>
+          <w14:ligatures w14:val="none"/>
+        </w:rPr>
+        <w:t> In Linux, a file may have the extension '.txt,' but it is not necessary that a file should have a file extension. While working with Shell, it creates some problems for the beginners to differentiate between files and directories. If we use the graphical file manager, it symbolizes the files and folders.</w:t>
+      </w:r>
+    </w:p>
+    <w:p>
+      <w:pPr>
+        <w:numPr>
+          <w:ilvl w:val="0"/>
+          <w:numId w:val="4"/>
+        </w:numPr>
+        <w:shd w:val="clear" w:color="auto" w:fill="FFFFFF"/>
+        <w:spacing w:before="60" w:after="100" w:afterAutospacing="1" w:line="375" w:lineRule="atLeast"/>
+        <w:jc w:val="both"/>
+        <w:rPr>
+          <w:rFonts w:ascii="Arial" w:eastAsia="Times New Roman" w:hAnsi="Arial" w:cs="Arial"/>
+          <w:color w:val="000000"/>
+          <w:kern w:val="0"/>
+          <w:sz w:val="24"/>
+          <w:szCs w:val="24"/>
+          <w:lang w:eastAsia="en-IN"/>
+          <w14:ligatures w14:val="none"/>
+        </w:rPr>
+      </w:pPr>
+      <w:r>
+        <w:rPr>
+          <w:rFonts w:ascii="Arial" w:eastAsia="Times New Roman" w:hAnsi="Arial" w:cs="Arial"/>
+          <w:b/>
+          <w:bCs/>
+          <w:color w:val="000000"/>
+          <w:kern w:val="0"/>
+          <w:sz w:val="24"/>
+          <w:szCs w:val="24"/>
+          <w:lang w:eastAsia="en-IN"/>
+          <w14:ligatures w14:val="none"/>
+        </w:rPr>
+        <w:t>Hidden files:</w:t>
+      </w:r>
+      <w:r>
+        <w:rPr>
+          <w:rFonts w:ascii="Arial" w:eastAsia="Times New Roman" w:hAnsi="Arial" w:cs="Arial"/>
+          <w:color w:val="000000"/>
+          <w:kern w:val="0"/>
+          <w:sz w:val="24"/>
+          <w:szCs w:val="24"/>
+          <w:lang w:eastAsia="en-IN"/>
+          <w14:ligatures w14:val="none"/>
+        </w:rPr>
+        <w:t> Linux distinguishes between standard files and hidden files, mostly the configuration files are hidden in Linux OS. Usually, we don't need to access or read the hidden files. The hidden files in Linux are represented by a dot (.) before the file name (e.g.</w:t>
+      </w:r>
+      <w:proofErr w:type="gramStart"/>
+      <w:r>
+        <w:rPr>
+          <w:rFonts w:ascii="Arial" w:eastAsia="Times New Roman" w:hAnsi="Arial" w:cs="Arial"/>
+          <w:color w:val="000000"/>
+          <w:kern w:val="0"/>
+          <w:sz w:val="24"/>
+          <w:szCs w:val="24"/>
+          <w:lang w:eastAsia="en-IN"/>
+          <w14:ligatures w14:val="none"/>
+        </w:rPr>
+        <w:t>, .ignore</w:t>
+      </w:r>
+      <w:proofErr w:type="gramEnd"/>
+      <w:r>
+        <w:rPr>
+          <w:rFonts w:ascii="Arial" w:eastAsia="Times New Roman" w:hAnsi="Arial" w:cs="Arial"/>
+          <w:color w:val="000000"/>
+          <w:kern w:val="0"/>
+          <w:sz w:val="24"/>
+          <w:szCs w:val="24"/>
+          <w:lang w:eastAsia="en-IN"/>
+          <w14:ligatures w14:val="none"/>
+        </w:rPr>
+        <w:t>). To access the files, we need to change the view in the file manager or need to use a specific command in the shell.</w:t>
+      </w:r>
+    </w:p>
+    <w:p>
+      <w:pPr>
+        <w:shd w:val="clear" w:color="auto" w:fill="FFFFFF"/>
+        <w:spacing w:before="100" w:beforeAutospacing="1" w:after="100" w:afterAutospacing="1" w:line="240" w:lineRule="auto"/>
+        <w:jc w:val="both"/>
+        <w:rPr>
+          <w:rFonts w:ascii="Arial" w:eastAsia="Times New Roman" w:hAnsi="Arial" w:cs="Arial"/>
+          <w:color w:val="333333"/>
+          <w:kern w:val="0"/>
+          <w:sz w:val="24"/>
+          <w:szCs w:val="24"/>
+          <w:lang w:eastAsia="en-IN"/>
+          <w14:ligatures w14:val="none"/>
+        </w:rPr>
+      </w:pPr>
+    </w:p>
+    <w:p>
+      <w:pPr>
+        <w:pStyle w:val="Heading2"/>
+        <w:shd w:val="clear" w:color="auto" w:fill="FFFFFF"/>
+        <w:spacing w:line="312" w:lineRule="atLeast"/>
+        <w:jc w:val="both"/>
+        <w:rPr>
+          <w:rFonts w:ascii="Arial" w:hAnsi="Arial" w:cs="Arial"/>
+          <w:color w:val="610B38"/>
+          <w:sz w:val="38"/>
+          <w:szCs w:val="38"/>
+        </w:rPr>
+      </w:pPr>
+      <w:r>
+        <w:rPr>
+          <w:rFonts w:ascii="Arial" w:hAnsi="Arial" w:cs="Arial"/>
+          <w:color w:val="610B38"/>
+          <w:sz w:val="38"/>
+          <w:szCs w:val="38"/>
+        </w:rPr>
+        <w:lastRenderedPageBreak/>
+        <w:t>Types of Linux File System</w:t>
+      </w:r>
+    </w:p>
+    <w:p>
+      <w:pPr>
+        <w:shd w:val="clear" w:color="auto" w:fill="FFFFFF"/>
+        <w:spacing w:before="100" w:beforeAutospacing="1" w:after="100" w:afterAutospacing="1" w:line="240" w:lineRule="auto"/>
+        <w:jc w:val="center"/>
+        <w:rPr>
+          <w:rFonts w:ascii="Arial" w:eastAsia="Times New Roman" w:hAnsi="Arial" w:cs="Arial"/>
+          <w:b/>
+          <w:bCs/>
+          <w:color w:val="333333"/>
+          <w:kern w:val="0"/>
+          <w:sz w:val="24"/>
+          <w:szCs w:val="24"/>
+          <w:lang w:eastAsia="en-IN"/>
+          <w14:ligatures w14:val="none"/>
+        </w:rPr>
+      </w:pPr>
+      <w:r>
+        <w:rPr>
+          <w:rFonts w:ascii="Arial" w:hAnsi="Arial" w:cs="Arial"/>
+          <w:noProof/>
+        </w:rPr>
+        <w:drawing>
+          <wp:inline distT="0" distB="0" distL="0" distR="0" wp14:anchorId="68246CA8" wp14:editId="59DE1748">
+            <wp:extent cx="6480810" cy="2690446"/>
+            <wp:effectExtent l="0" t="0" r="0" b="0"/>
+            <wp:docPr id="312097242" name="Picture 1" descr="Linux File System Types in 2023, Everything You Must Know - EaseUS"/>
+            <wp:cNvGraphicFramePr>
+              <a:graphicFrameLocks xmlns:a="http://schemas.openxmlformats.org/drawingml/2006/main" noChangeAspect="1"/>
+            </wp:cNvGraphicFramePr>
+            <a:graphic xmlns:a="http://schemas.openxmlformats.org/drawingml/2006/main">
+              <a:graphicData uri="http://schemas.openxmlformats.org/drawingml/2006/picture">
+                <pic:pic xmlns:pic="http://schemas.openxmlformats.org/drawingml/2006/picture">
+                  <pic:nvPicPr>
+                    <pic:cNvPr id="0" name="Picture 1" descr="Linux File System Types in 2023, Everything You Must Know - EaseUS"/>
+                    <pic:cNvPicPr>
+                      <a:picLocks noChangeAspect="1" noChangeArrowheads="1"/>
+                    </pic:cNvPicPr>
+                  </pic:nvPicPr>
+                  <pic:blipFill rotWithShape="1">
+                    <a:blip r:embed="rId9">
+                      <a:extLst>
+                        <a:ext uri="{28A0092B-C50C-407E-A947-70E740481C1C}">
+                          <a14:useLocalDpi xmlns:a14="http://schemas.microsoft.com/office/drawing/2010/main" val="0"/>
+                        </a:ext>
+                      </a:extLst>
+                    </a:blip>
+                    <a:srcRect l="1412" t="16273" r="1025" b="13434"/>
+                    <a:stretch/>
+                  </pic:blipFill>
+                  <pic:spPr bwMode="auto">
+                    <a:xfrm>
+                      <a:off x="0" y="0"/>
+                      <a:ext cx="6492228" cy="2695186"/>
+                    </a:xfrm>
+                    <a:prstGeom prst="rect">
+                      <a:avLst/>
+                    </a:prstGeom>
+                    <a:noFill/>
+                    <a:ln>
+                      <a:noFill/>
+                    </a:ln>
+                    <a:extLst>
+                      <a:ext uri="{53640926-AAD7-44D8-BBD7-CCE9431645EC}">
+                        <a14:shadowObscured xmlns:a14="http://schemas.microsoft.com/office/drawing/2010/main"/>
+                      </a:ext>
+                    </a:extLst>
+                  </pic:spPr>
+                </pic:pic>
+              </a:graphicData>
+            </a:graphic>
           </wp:inline>
         </w:drawing>
       </w:r>
@@ -1706,7 +2262,7 @@
         <w:spacing w:line="312" w:lineRule="atLeast"/>
         <w:jc w:val="both"/>
         <w:rPr>
-          <w:rFonts w:ascii="Helvetica" w:hAnsi="Helvetica" w:cs="Helvetica"/>
+          <w:rFonts w:ascii="Arial" w:hAnsi="Arial" w:cs="Arial"/>
           <w:color w:val="610B4B"/>
           <w:sz w:val="32"/>
           <w:szCs w:val="32"/>
@@ -1714,7 +2270,7 @@
       </w:pPr>
       <w:r>
         <w:rPr>
-          <w:rFonts w:ascii="Helvetica" w:hAnsi="Helvetica" w:cs="Helvetica"/>
+          <w:rFonts w:ascii="Arial" w:hAnsi="Arial" w:cs="Arial"/>
           <w:b/>
           <w:bCs/>
           <w:color w:val="610B4B"/>
@@ -1730,13 +2286,13 @@
         <w:shd w:val="clear" w:color="auto" w:fill="FFFFFF"/>
         <w:jc w:val="both"/>
         <w:rPr>
-          <w:rFonts w:ascii="Segoe UI" w:hAnsi="Segoe UI" w:cs="Segoe UI"/>
-          <w:color w:val="333333"/>
-        </w:rPr>
-      </w:pPr>
-      <w:r>
-        <w:rPr>
-          <w:rFonts w:ascii="Segoe UI" w:hAnsi="Segoe UI" w:cs="Segoe UI"/>
+          <w:rFonts w:ascii="Arial" w:hAnsi="Arial" w:cs="Arial"/>
+          <w:color w:val="333333"/>
+        </w:rPr>
+      </w:pPr>
+      <w:r>
+        <w:rPr>
+          <w:rFonts w:ascii="Arial" w:hAnsi="Arial" w:cs="Arial"/>
           <w:color w:val="333333"/>
         </w:rPr>
         <w:t>The file system Ext stands for </w:t>
@@ -1744,14 +2300,14 @@
       <w:r>
         <w:rPr>
           <w:rStyle w:val="Strong"/>
-          <w:rFonts w:ascii="Segoe UI" w:hAnsi="Segoe UI" w:cs="Segoe UI"/>
+          <w:rFonts w:ascii="Arial" w:hAnsi="Arial" w:cs="Arial"/>
           <w:color w:val="333333"/>
         </w:rPr>
         <w:t>Extended File System</w:t>
       </w:r>
       <w:r>
         <w:rPr>
-          <w:rFonts w:ascii="Segoe UI" w:hAnsi="Segoe UI" w:cs="Segoe UI"/>
+          <w:rFonts w:ascii="Arial" w:hAnsi="Arial" w:cs="Arial"/>
           <w:color w:val="333333"/>
         </w:rPr>
         <w:t>. It was primarily developed for </w:t>
@@ -1759,17 +2315,33 @@
       <w:r>
         <w:rPr>
           <w:rStyle w:val="Strong"/>
-          <w:rFonts w:ascii="Segoe UI" w:hAnsi="Segoe UI" w:cs="Segoe UI"/>
+          <w:rFonts w:ascii="Arial" w:hAnsi="Arial" w:cs="Arial"/>
           <w:color w:val="333333"/>
         </w:rPr>
         <w:t>MINIX OS</w:t>
       </w:r>
       <w:r>
         <w:rPr>
-          <w:rFonts w:ascii="Segoe UI" w:hAnsi="Segoe UI" w:cs="Segoe UI"/>
-          <w:color w:val="333333"/>
-        </w:rPr>
-        <w:t>. The Ext file system is an older version, and is no longer used due to some limitations.</w:t>
+          <w:rFonts w:ascii="Arial" w:hAnsi="Arial" w:cs="Arial"/>
+          <w:color w:val="333333"/>
+        </w:rPr>
+        <w:t xml:space="preserve">. The Ext file system is an older </w:t>
+      </w:r>
+      <w:proofErr w:type="gramStart"/>
+      <w:r>
+        <w:rPr>
+          <w:rFonts w:ascii="Arial" w:hAnsi="Arial" w:cs="Arial"/>
+          <w:color w:val="333333"/>
+        </w:rPr>
+        <w:t>version, and</w:t>
+      </w:r>
+      <w:proofErr w:type="gramEnd"/>
+      <w:r>
+        <w:rPr>
+          <w:rFonts w:ascii="Arial" w:hAnsi="Arial" w:cs="Arial"/>
+          <w:color w:val="333333"/>
+        </w:rPr>
+        <w:t xml:space="preserve"> is no longer used due to some limitations.</w:t>
       </w:r>
     </w:p>
     <w:p>
@@ -1778,21 +2350,21 @@
         <w:shd w:val="clear" w:color="auto" w:fill="FFFFFF"/>
         <w:jc w:val="both"/>
         <w:rPr>
-          <w:rFonts w:ascii="Segoe UI" w:hAnsi="Segoe UI" w:cs="Segoe UI"/>
+          <w:rFonts w:ascii="Arial" w:hAnsi="Arial" w:cs="Arial"/>
           <w:color w:val="333333"/>
         </w:rPr>
       </w:pPr>
       <w:r>
         <w:rPr>
           <w:rStyle w:val="Strong"/>
-          <w:rFonts w:ascii="Segoe UI" w:hAnsi="Segoe UI" w:cs="Segoe UI"/>
+          <w:rFonts w:ascii="Arial" w:hAnsi="Arial" w:cs="Arial"/>
           <w:color w:val="333333"/>
         </w:rPr>
         <w:t>Ext2</w:t>
       </w:r>
       <w:r>
         <w:rPr>
-          <w:rFonts w:ascii="Segoe UI" w:hAnsi="Segoe UI" w:cs="Segoe UI"/>
+          <w:rFonts w:ascii="Arial" w:hAnsi="Arial" w:cs="Arial"/>
           <w:color w:val="333333"/>
         </w:rPr>
         <w:t> is the first Linux file system that allows managing two terabytes of data. Ext3 is developed through Ext2; it is an upgraded version of Ext2 and contains backward compatibility. The major drawback of Ext3 is that it does not support servers because this file system does not support file recovery and disk snapshot.</w:t>
@@ -1804,21 +2376,21 @@
         <w:shd w:val="clear" w:color="auto" w:fill="FFFFFF"/>
         <w:jc w:val="both"/>
         <w:rPr>
-          <w:rFonts w:ascii="Segoe UI" w:hAnsi="Segoe UI" w:cs="Segoe UI"/>
+          <w:rFonts w:ascii="Arial" w:hAnsi="Arial" w:cs="Arial"/>
           <w:color w:val="333333"/>
         </w:rPr>
       </w:pPr>
       <w:r>
         <w:rPr>
           <w:rStyle w:val="Strong"/>
-          <w:rFonts w:ascii="Segoe UI" w:hAnsi="Segoe UI" w:cs="Segoe UI"/>
+          <w:rFonts w:ascii="Arial" w:hAnsi="Arial" w:cs="Arial"/>
           <w:color w:val="333333"/>
         </w:rPr>
         <w:t>Ext4</w:t>
       </w:r>
       <w:r>
         <w:rPr>
-          <w:rFonts w:ascii="Segoe UI" w:hAnsi="Segoe UI" w:cs="Segoe UI"/>
+          <w:rFonts w:ascii="Arial" w:hAnsi="Arial" w:cs="Arial"/>
           <w:color w:val="333333"/>
         </w:rPr>
         <w:t> file system is the faster file system among all the Ext file systems. It is a very compatible option for the SSD (solid-state drive) disks, and it is the default file system in Linux distribution.</w:t>
@@ -1831,7 +2403,7 @@
         <w:spacing w:line="312" w:lineRule="atLeast"/>
         <w:jc w:val="both"/>
         <w:rPr>
-          <w:rFonts w:ascii="Helvetica" w:hAnsi="Helvetica" w:cs="Helvetica"/>
+          <w:rFonts w:ascii="Arial" w:hAnsi="Arial" w:cs="Arial"/>
           <w:color w:val="610B4B"/>
           <w:sz w:val="32"/>
           <w:szCs w:val="32"/>
@@ -1839,7 +2411,7 @@
       </w:pPr>
       <w:r>
         <w:rPr>
-          <w:rFonts w:ascii="Helvetica" w:hAnsi="Helvetica" w:cs="Helvetica"/>
+          <w:rFonts w:ascii="Arial" w:hAnsi="Arial" w:cs="Arial"/>
           <w:b/>
           <w:bCs/>
           <w:color w:val="610B4B"/>
@@ -1855,13 +2427,13 @@
         <w:shd w:val="clear" w:color="auto" w:fill="FFFFFF"/>
         <w:jc w:val="both"/>
         <w:rPr>
-          <w:rFonts w:ascii="Segoe UI" w:hAnsi="Segoe UI" w:cs="Segoe UI"/>
-          <w:color w:val="333333"/>
-        </w:rPr>
-      </w:pPr>
-      <w:r>
-        <w:rPr>
-          <w:rFonts w:ascii="Segoe UI" w:hAnsi="Segoe UI" w:cs="Segoe UI"/>
+          <w:rFonts w:ascii="Arial" w:hAnsi="Arial" w:cs="Arial"/>
+          <w:color w:val="333333"/>
+        </w:rPr>
+      </w:pPr>
+      <w:r>
+        <w:rPr>
+          <w:rFonts w:ascii="Arial" w:hAnsi="Arial" w:cs="Arial"/>
           <w:color w:val="333333"/>
         </w:rPr>
         <w:t>JFS stands for </w:t>
@@ -1869,14 +2441,14 @@
       <w:r>
         <w:rPr>
           <w:rStyle w:val="Strong"/>
-          <w:rFonts w:ascii="Segoe UI" w:hAnsi="Segoe UI" w:cs="Segoe UI"/>
+          <w:rFonts w:ascii="Arial" w:hAnsi="Arial" w:cs="Arial"/>
           <w:color w:val="333333"/>
         </w:rPr>
         <w:t>Journaled File System</w:t>
       </w:r>
       <w:r>
         <w:rPr>
-          <w:rFonts w:ascii="Segoe UI" w:hAnsi="Segoe UI" w:cs="Segoe UI"/>
+          <w:rFonts w:ascii="Arial" w:hAnsi="Arial" w:cs="Arial"/>
           <w:color w:val="333333"/>
         </w:rPr>
         <w:t>, and it is developed by </w:t>
@@ -1884,23 +2456,23 @@
       <w:r>
         <w:rPr>
           <w:rStyle w:val="Strong"/>
-          <w:rFonts w:ascii="Segoe UI" w:hAnsi="Segoe UI" w:cs="Segoe UI"/>
+          <w:rFonts w:ascii="Arial" w:hAnsi="Arial" w:cs="Arial"/>
           <w:color w:val="333333"/>
         </w:rPr>
         <w:t>IBM for AIX Unix</w:t>
       </w:r>
       <w:r>
         <w:rPr>
-          <w:rFonts w:ascii="Segoe UI" w:hAnsi="Segoe UI" w:cs="Segoe UI"/>
+          <w:rFonts w:ascii="Arial" w:hAnsi="Arial" w:cs="Arial"/>
           <w:color w:val="333333"/>
         </w:rPr>
         <w:t>. It is an alternative to the Ext file system. It can also be used in place of Ext4, where stability is needed with few resources. It is a handy file system when </w:t>
       </w:r>
-      <w:hyperlink r:id="rId12" w:history="1">
+      <w:hyperlink r:id="rId10" w:history="1">
         <w:r>
           <w:rPr>
             <w:rStyle w:val="Hyperlink"/>
-            <w:rFonts w:ascii="Segoe UI" w:hAnsi="Segoe UI" w:cs="Segoe UI"/>
+            <w:rFonts w:ascii="Arial" w:hAnsi="Arial" w:cs="Arial"/>
             <w:color w:val="008000"/>
           </w:rPr>
           <w:t>CPU</w:t>
@@ -1908,7 +2480,7 @@
       </w:hyperlink>
       <w:r>
         <w:rPr>
-          <w:rFonts w:ascii="Segoe UI" w:hAnsi="Segoe UI" w:cs="Segoe UI"/>
+          <w:rFonts w:ascii="Arial" w:hAnsi="Arial" w:cs="Arial"/>
           <w:color w:val="333333"/>
         </w:rPr>
         <w:t> power is limited.</w:t>
@@ -1921,166 +2493,226 @@
         <w:spacing w:line="312" w:lineRule="atLeast"/>
         <w:jc w:val="both"/>
         <w:rPr>
-          <w:rFonts w:ascii="Helvetica" w:hAnsi="Helvetica" w:cs="Helvetica"/>
+          <w:rFonts w:ascii="Arial" w:hAnsi="Arial" w:cs="Arial"/>
           <w:color w:val="610B4B"/>
           <w:sz w:val="32"/>
           <w:szCs w:val="32"/>
         </w:rPr>
       </w:pPr>
-      <w:r>
-        <w:rPr>
-          <w:rFonts w:ascii="Helvetica" w:hAnsi="Helvetica" w:cs="Helvetica"/>
+      <w:proofErr w:type="spellStart"/>
+      <w:r>
+        <w:rPr>
+          <w:rFonts w:ascii="Arial" w:hAnsi="Arial" w:cs="Arial"/>
           <w:b/>
           <w:bCs/>
           <w:color w:val="610B4B"/>
           <w:sz w:val="32"/>
           <w:szCs w:val="32"/>
         </w:rPr>
-        <w:t>ReiserFS File System</w:t>
-      </w:r>
-    </w:p>
-    <w:p>
-      <w:pPr>
-        <w:pStyle w:val="NormalWeb"/>
-        <w:shd w:val="clear" w:color="auto" w:fill="FFFFFF"/>
-        <w:jc w:val="both"/>
-        <w:rPr>
-          <w:rFonts w:ascii="Segoe UI" w:hAnsi="Segoe UI" w:cs="Segoe UI"/>
-          <w:color w:val="333333"/>
-        </w:rPr>
-      </w:pPr>
-      <w:r>
-        <w:rPr>
-          <w:rFonts w:ascii="Segoe UI" w:hAnsi="Segoe UI" w:cs="Segoe UI"/>
-          <w:color w:val="333333"/>
-        </w:rPr>
-        <w:t>ReiserFS is an alternative to the Ext3 file system. It has improved performance and advanced features. In the earlier time, the ReiserFS was used as the default file system in SUSE Linux, but later it has changed some policies, so SUSE returned to Ext3. This file system dynamically supports the file extension, but it has some drawbacks in performance.</w:t>
-      </w:r>
-    </w:p>
-    <w:p>
-      <w:pPr>
-        <w:pStyle w:val="Heading3"/>
-        <w:shd w:val="clear" w:color="auto" w:fill="FFFFFF"/>
-        <w:spacing w:line="312" w:lineRule="atLeast"/>
-        <w:jc w:val="both"/>
-        <w:rPr>
-          <w:rFonts w:ascii="Helvetica" w:hAnsi="Helvetica" w:cs="Helvetica"/>
+        <w:t>ReiserFS</w:t>
+      </w:r>
+      <w:proofErr w:type="spellEnd"/>
+      <w:r>
+        <w:rPr>
+          <w:rFonts w:ascii="Arial" w:hAnsi="Arial" w:cs="Arial"/>
+          <w:b/>
+          <w:bCs/>
           <w:color w:val="610B4B"/>
           <w:sz w:val="32"/>
           <w:szCs w:val="32"/>
         </w:rPr>
-      </w:pPr>
-      <w:r>
-        <w:rPr>
-          <w:rFonts w:ascii="Helvetica" w:hAnsi="Helvetica" w:cs="Helvetica"/>
-          <w:b/>
-          <w:bCs/>
+        <w:t xml:space="preserve"> File System</w:t>
+      </w:r>
+    </w:p>
+    <w:p>
+      <w:pPr>
+        <w:pStyle w:val="NormalWeb"/>
+        <w:shd w:val="clear" w:color="auto" w:fill="FFFFFF"/>
+        <w:jc w:val="both"/>
+        <w:rPr>
+          <w:rFonts w:ascii="Arial" w:hAnsi="Arial" w:cs="Arial"/>
+          <w:color w:val="333333"/>
+        </w:rPr>
+      </w:pPr>
+      <w:proofErr w:type="spellStart"/>
+      <w:r>
+        <w:rPr>
+          <w:rFonts w:ascii="Arial" w:hAnsi="Arial" w:cs="Arial"/>
+          <w:color w:val="333333"/>
+        </w:rPr>
+        <w:t>ReiserFS</w:t>
+      </w:r>
+      <w:proofErr w:type="spellEnd"/>
+      <w:r>
+        <w:rPr>
+          <w:rFonts w:ascii="Arial" w:hAnsi="Arial" w:cs="Arial"/>
+          <w:color w:val="333333"/>
+        </w:rPr>
+        <w:t xml:space="preserve"> is an alternative to the Ext3 file system. It has improved performance and advanced features. In the earlier time, the </w:t>
+      </w:r>
+      <w:proofErr w:type="spellStart"/>
+      <w:r>
+        <w:rPr>
+          <w:rFonts w:ascii="Arial" w:hAnsi="Arial" w:cs="Arial"/>
+          <w:color w:val="333333"/>
+        </w:rPr>
+        <w:t>ReiserFS</w:t>
+      </w:r>
+      <w:proofErr w:type="spellEnd"/>
+      <w:r>
+        <w:rPr>
+          <w:rFonts w:ascii="Arial" w:hAnsi="Arial" w:cs="Arial"/>
+          <w:color w:val="333333"/>
+        </w:rPr>
+        <w:t xml:space="preserve"> was used as the default file system in SUSE Linux, but later it has changed some policies, so SUSE returned to Ext3. This file system dynamically supports the file extension, but it has some drawbacks in performance.</w:t>
+      </w:r>
+    </w:p>
+    <w:p>
+      <w:pPr>
+        <w:pStyle w:val="Heading3"/>
+        <w:shd w:val="clear" w:color="auto" w:fill="FFFFFF"/>
+        <w:spacing w:line="312" w:lineRule="atLeast"/>
+        <w:jc w:val="both"/>
+        <w:rPr>
+          <w:rFonts w:ascii="Arial" w:hAnsi="Arial" w:cs="Arial"/>
           <w:color w:val="610B4B"/>
           <w:sz w:val="32"/>
           <w:szCs w:val="32"/>
         </w:rPr>
-        <w:lastRenderedPageBreak/>
-        <w:t>XFS File System</w:t>
-      </w:r>
-    </w:p>
-    <w:p>
-      <w:pPr>
-        <w:pStyle w:val="NormalWeb"/>
-        <w:shd w:val="clear" w:color="auto" w:fill="FFFFFF"/>
-        <w:jc w:val="both"/>
-        <w:rPr>
-          <w:rFonts w:ascii="Segoe UI" w:hAnsi="Segoe UI" w:cs="Segoe UI"/>
-          <w:color w:val="333333"/>
-        </w:rPr>
-      </w:pPr>
-      <w:r>
-        <w:rPr>
-          <w:rFonts w:ascii="Segoe UI" w:hAnsi="Segoe UI" w:cs="Segoe UI"/>
-          <w:color w:val="333333"/>
-        </w:rPr>
-        <w:t>XFS file system was considered as high-speed JFS, which is developed for parallel I/O processing. NASA still using this file system with its high storage server (300+ Terabyte server).</w:t>
-      </w:r>
-    </w:p>
-    <w:p>
-      <w:pPr>
-        <w:pStyle w:val="Heading3"/>
-        <w:shd w:val="clear" w:color="auto" w:fill="FFFFFF"/>
-        <w:spacing w:line="312" w:lineRule="atLeast"/>
-        <w:jc w:val="both"/>
-        <w:rPr>
-          <w:rFonts w:ascii="Helvetica" w:hAnsi="Helvetica" w:cs="Helvetica"/>
+      </w:pPr>
+      <w:r>
+        <w:rPr>
+          <w:rFonts w:ascii="Arial" w:hAnsi="Arial" w:cs="Arial"/>
+          <w:b/>
+          <w:bCs/>
           <w:color w:val="610B4B"/>
           <w:sz w:val="32"/>
           <w:szCs w:val="32"/>
         </w:rPr>
-      </w:pPr>
-      <w:r>
-        <w:rPr>
-          <w:rFonts w:ascii="Helvetica" w:hAnsi="Helvetica" w:cs="Helvetica"/>
-          <w:b/>
-          <w:bCs/>
+        <w:t>XFS File System</w:t>
+      </w:r>
+    </w:p>
+    <w:p>
+      <w:pPr>
+        <w:pStyle w:val="NormalWeb"/>
+        <w:shd w:val="clear" w:color="auto" w:fill="FFFFFF"/>
+        <w:jc w:val="both"/>
+        <w:rPr>
+          <w:rFonts w:ascii="Arial" w:hAnsi="Arial" w:cs="Arial"/>
+          <w:color w:val="333333"/>
+        </w:rPr>
+      </w:pPr>
+      <w:r>
+        <w:rPr>
+          <w:rFonts w:ascii="Arial" w:hAnsi="Arial" w:cs="Arial"/>
+          <w:color w:val="333333"/>
+        </w:rPr>
+        <w:t>XFS file system was considered as high-speed JFS, which is developed for parallel I/O processing. NASA still using this file system with its high storage server (300+ Terabyte server).</w:t>
+      </w:r>
+    </w:p>
+    <w:p>
+      <w:pPr>
+        <w:pStyle w:val="Heading3"/>
+        <w:shd w:val="clear" w:color="auto" w:fill="FFFFFF"/>
+        <w:spacing w:line="312" w:lineRule="atLeast"/>
+        <w:jc w:val="both"/>
+        <w:rPr>
+          <w:rFonts w:ascii="Arial" w:hAnsi="Arial" w:cs="Arial"/>
           <w:color w:val="610B4B"/>
           <w:sz w:val="32"/>
           <w:szCs w:val="32"/>
         </w:rPr>
-        <w:t>Btrfs File System</w:t>
-      </w:r>
-    </w:p>
-    <w:p>
-      <w:pPr>
-        <w:pStyle w:val="NormalWeb"/>
-        <w:shd w:val="clear" w:color="auto" w:fill="FFFFFF"/>
-        <w:jc w:val="both"/>
-        <w:rPr>
-          <w:rFonts w:ascii="Segoe UI" w:hAnsi="Segoe UI" w:cs="Segoe UI"/>
-          <w:color w:val="333333"/>
-        </w:rPr>
-      </w:pPr>
-      <w:r>
-        <w:rPr>
-          <w:rFonts w:ascii="Segoe UI" w:hAnsi="Segoe UI" w:cs="Segoe UI"/>
-          <w:color w:val="333333"/>
-        </w:rPr>
-        <w:t>Btrfs stands for the </w:t>
-      </w:r>
-      <w:r>
-        <w:rPr>
-          <w:rStyle w:val="Strong"/>
-          <w:rFonts w:ascii="Segoe UI" w:hAnsi="Segoe UI" w:cs="Segoe UI"/>
-          <w:color w:val="333333"/>
-        </w:rPr>
-        <w:t>B tree file system</w:t>
-      </w:r>
-      <w:r>
-        <w:rPr>
-          <w:rFonts w:ascii="Segoe UI" w:hAnsi="Segoe UI" w:cs="Segoe UI"/>
-          <w:color w:val="333333"/>
-        </w:rPr>
-        <w:t>. It is used for fault tolerance, repair system, fun administration, extensive storage configuration, and more. It is not a good suit for the production system.</w:t>
-      </w:r>
-    </w:p>
-    <w:p>
-      <w:pPr>
-        <w:pStyle w:val="Heading3"/>
-        <w:shd w:val="clear" w:color="auto" w:fill="FFFFFF"/>
-        <w:spacing w:line="312" w:lineRule="atLeast"/>
-        <w:jc w:val="both"/>
-        <w:rPr>
-          <w:rFonts w:ascii="Helvetica" w:hAnsi="Helvetica" w:cs="Helvetica"/>
+      </w:pPr>
+      <w:proofErr w:type="spellStart"/>
+      <w:r>
+        <w:rPr>
+          <w:rFonts w:ascii="Arial" w:hAnsi="Arial" w:cs="Arial"/>
+          <w:b/>
+          <w:bCs/>
           <w:color w:val="610B4B"/>
           <w:sz w:val="32"/>
           <w:szCs w:val="32"/>
         </w:rPr>
-      </w:pPr>
-      <w:r>
-        <w:rPr>
-          <w:rFonts w:ascii="Helvetica" w:hAnsi="Helvetica" w:cs="Helvetica"/>
+        <w:lastRenderedPageBreak/>
+        <w:t>Btrfs</w:t>
+      </w:r>
+      <w:proofErr w:type="spellEnd"/>
+      <w:r>
+        <w:rPr>
+          <w:rFonts w:ascii="Arial" w:hAnsi="Arial" w:cs="Arial"/>
           <w:b/>
           <w:bCs/>
           <w:color w:val="610B4B"/>
           <w:sz w:val="32"/>
           <w:szCs w:val="32"/>
         </w:rPr>
+        <w:t xml:space="preserve"> File System</w:t>
+      </w:r>
+    </w:p>
+    <w:p>
+      <w:pPr>
+        <w:pStyle w:val="NormalWeb"/>
+        <w:shd w:val="clear" w:color="auto" w:fill="FFFFFF"/>
+        <w:jc w:val="both"/>
+        <w:rPr>
+          <w:rFonts w:ascii="Arial" w:hAnsi="Arial" w:cs="Arial"/>
+          <w:color w:val="333333"/>
+        </w:rPr>
+      </w:pPr>
+      <w:proofErr w:type="spellStart"/>
+      <w:r>
+        <w:rPr>
+          <w:rFonts w:ascii="Arial" w:hAnsi="Arial" w:cs="Arial"/>
+          <w:color w:val="333333"/>
+        </w:rPr>
+        <w:t>Btrfs</w:t>
+      </w:r>
+      <w:proofErr w:type="spellEnd"/>
+      <w:r>
+        <w:rPr>
+          <w:rFonts w:ascii="Arial" w:hAnsi="Arial" w:cs="Arial"/>
+          <w:color w:val="333333"/>
+        </w:rPr>
+        <w:t xml:space="preserve"> stands for the </w:t>
+      </w:r>
+      <w:r>
+        <w:rPr>
+          <w:rStyle w:val="Strong"/>
+          <w:rFonts w:ascii="Arial" w:hAnsi="Arial" w:cs="Arial"/>
+          <w:color w:val="333333"/>
+        </w:rPr>
+        <w:t>B tree file system</w:t>
+      </w:r>
+      <w:r>
+        <w:rPr>
+          <w:rFonts w:ascii="Arial" w:hAnsi="Arial" w:cs="Arial"/>
+          <w:color w:val="333333"/>
+        </w:rPr>
+        <w:t>. It is used for fault tolerance, repair system, fun administration, extensive storage configuration, and more. It is not a good suit for the production system.</w:t>
+      </w:r>
+    </w:p>
+    <w:p>
+      <w:pPr>
+        <w:pStyle w:val="Heading3"/>
+        <w:shd w:val="clear" w:color="auto" w:fill="FFFFFF"/>
+        <w:spacing w:line="312" w:lineRule="atLeast"/>
+        <w:jc w:val="both"/>
+        <w:rPr>
+          <w:rFonts w:ascii="Arial" w:hAnsi="Arial" w:cs="Arial"/>
+          <w:color w:val="610B4B"/>
+          <w:sz w:val="32"/>
+          <w:szCs w:val="32"/>
+        </w:rPr>
+      </w:pPr>
+      <w:r>
+        <w:rPr>
+          <w:rFonts w:ascii="Arial" w:hAnsi="Arial" w:cs="Arial"/>
+          <w:b/>
+          <w:bCs/>
+          <w:color w:val="610B4B"/>
+          <w:sz w:val="32"/>
+          <w:szCs w:val="32"/>
+        </w:rPr>
         <w:t>Swap File System</w:t>
       </w:r>
     </w:p>
@@ -2090,43 +2722,45 @@
         <w:shd w:val="clear" w:color="auto" w:fill="FFFFFF"/>
         <w:jc w:val="both"/>
         <w:rPr>
-          <w:rFonts w:ascii="Segoe UI" w:hAnsi="Segoe UI" w:cs="Segoe UI"/>
-          <w:color w:val="333333"/>
-        </w:rPr>
-      </w:pPr>
-      <w:r>
-        <w:rPr>
-          <w:rFonts w:ascii="Segoe UI" w:hAnsi="Segoe UI" w:cs="Segoe UI"/>
+          <w:rFonts w:ascii="Arial" w:hAnsi="Arial" w:cs="Arial"/>
+          <w:color w:val="333333"/>
+        </w:rPr>
+      </w:pPr>
+      <w:r>
+        <w:rPr>
+          <w:rFonts w:ascii="Arial" w:hAnsi="Arial" w:cs="Arial"/>
           <w:color w:val="333333"/>
         </w:rPr>
         <w:t>The swap file system is used for memory paging in Linux operating system during the system hibernation. A system that never goes in hibernate state is required to have swap space equal to its </w:t>
       </w:r>
-      <w:hyperlink r:id="rId13" w:history="1">
-        <w:r>
-          <w:rPr>
-            <w:rStyle w:val="Hyperlink"/>
-            <w:rFonts w:ascii="Segoe UI" w:hAnsi="Segoe UI" w:cs="Segoe UI"/>
-            <w:color w:val="008000"/>
-          </w:rPr>
-          <w:t>RAM</w:t>
-        </w:r>
-      </w:hyperlink>
-      <w:r>
-        <w:rPr>
-          <w:rFonts w:ascii="Segoe UI" w:hAnsi="Segoe UI" w:cs="Segoe UI"/>
+      <w:r>
+        <w:rPr>
+          <w:rFonts w:ascii="Arial" w:hAnsi="Arial" w:cs="Arial"/>
+        </w:rPr>
+        <w:t>RAM</w:t>
+      </w:r>
+      <w:r>
+        <w:rPr>
+          <w:rFonts w:ascii="Arial" w:hAnsi="Arial" w:cs="Arial"/>
           <w:color w:val="333333"/>
         </w:rPr>
         <w:t> size.</w:t>
       </w:r>
     </w:p>
-    <w:p/>
+    <w:p>
+      <w:pPr>
+        <w:rPr>
+          <w:rFonts w:ascii="Arial" w:hAnsi="Arial" w:cs="Arial"/>
+        </w:rPr>
+      </w:pPr>
+    </w:p>
     <w:sectPr>
-      <w:headerReference w:type="even" r:id="rId14"/>
-      <w:headerReference w:type="default" r:id="rId15"/>
-      <w:footerReference w:type="even" r:id="rId16"/>
-      <w:footerReference w:type="default" r:id="rId17"/>
-      <w:headerReference w:type="first" r:id="rId18"/>
-      <w:footerReference w:type="first" r:id="rId19"/>
+      <w:headerReference w:type="even" r:id="rId11"/>
+      <w:headerReference w:type="default" r:id="rId12"/>
+      <w:footerReference w:type="even" r:id="rId13"/>
+      <w:footerReference w:type="default" r:id="rId14"/>
+      <w:headerReference w:type="first" r:id="rId15"/>
+      <w:footerReference w:type="first" r:id="rId16"/>
       <w:pgSz w:w="11906" w:h="16838"/>
       <w:pgMar w:top="720" w:right="720" w:bottom="720" w:left="720" w:header="708" w:footer="708" w:gutter="0"/>
       <w:cols w:space="708"/>
